--- a/report.docx
+++ b/report.docx
@@ -9,6 +9,7 @@
           <w:bCs/>
         </w:rPr>
       </w:pPr>
+      <w:bookmarkStart w:id="0" w:name="OLE_LINK1"/>
       <w:r>
         <w:rPr>
           <w:b/>
@@ -214,11 +215,6 @@
       </w:r>
     </w:p>
     <w:p>
-      <w:pPr>
-        <w:rPr>
-          <w:rFonts w:hint="eastAsia"/>
-        </w:rPr>
-      </w:pPr>
       <w:r>
         <w:t>Within these constraints, this report aims to provide a structured exploration of the Titanic dataset, answering the questions above through a combination of EDA and simple predictive modeling, and relating the quantitative findings back to historically plausible explanations.</w:t>
       </w:r>
@@ -228,27 +224,38 @@
         <w:t>Within this constrained but rich setting, the goal of this report is to provide a structured exploration of the Titanic data, guided by the research questions above. We will first describe the dataset and basic feature engineering steps, then examine survival outcomes across key variables, and finally build simple predictive models to quantify how much of the survival variability can be captured using readily interpretable features. Throughout, we will try to connect quantitative findings back to intuitive, historically grounded explanations, and remain explicit about the dataset’s limitations and the distinction between correlation and causation.</w:t>
       </w:r>
     </w:p>
+    <w:bookmarkEnd w:id="0"/>
     <w:p/>
     <w:p>
       <w:pPr>
         <w:widowControl/>
         <w:spacing w:after="0" w:line="240" w:lineRule="auto"/>
         <w:rPr>
-          <w:rFonts w:ascii="宋体" w:eastAsia="宋体" w:hAnsi="宋体" w:cs="宋体"/>
-          <w:kern w:val="0"/>
-          <w:sz w:val="24"/>
-          <w14:ligatures w14:val="none"/>
-        </w:rPr>
-      </w:pPr>
-      <w:r>
-        <w:rPr>
-          <w:rFonts w:ascii="宋体" w:eastAsia="宋体" w:hAnsi="宋体" w:cs="宋体"/>
+          <w:rFonts w:ascii="SimSun" w:eastAsia="SimSun" w:hAnsi="SimSun" w:cs="SimSun"/>
+          <w:kern w:val="0"/>
+          <w:sz w:val="24"/>
+          <w14:ligatures w14:val="none"/>
+        </w:rPr>
+      </w:pPr>
+      <w:r>
+        <w:rPr>
+          <w:rFonts w:ascii="SimSun" w:eastAsia="SimSun" w:hAnsi="SimSun" w:cs="SimSun"/>
+          <w:noProof/>
+          <w:kern w:val="0"/>
+          <w:sz w:val="24"/>
+          <w14:ligatures w14:val="none"/>
+        </w:rPr>
+      </w:r>
+      <w:r>
+        <w:rPr>
+          <w:rFonts w:ascii="SimSun" w:eastAsia="SimSun" w:hAnsi="SimSun" w:cs="SimSun"/>
+          <w:noProof/>
           <w:kern w:val="0"/>
           <w:sz w:val="24"/>
           <w14:ligatures w14:val="none"/>
         </w:rPr>
         <w:pict w14:anchorId="500920D2">
-          <v:rect id="_x0000_i1025" style="width:0;height:1.5pt" o:hralign="center" o:hrstd="t" o:hr="t" fillcolor="#a0a0a0" stroked="f"/>
+          <v:rect id="_x0000_i1025" alt="" style="width:415.1pt;height:.05pt;mso-width-percent:0;mso-height-percent:0;mso-width-percent:0;mso-height-percent:0" o:hrpct="887" o:hralign="center" o:hrstd="t" o:hr="t" fillcolor="#a0a0a0" stroked="f"/>
         </w:pict>
       </w:r>
     </w:p>
@@ -258,7 +265,7 @@
         <w:spacing w:before="100" w:beforeAutospacing="1" w:after="100" w:afterAutospacing="1" w:line="240" w:lineRule="auto"/>
         <w:outlineLvl w:val="1"/>
         <w:rPr>
-          <w:rFonts w:ascii="宋体" w:eastAsia="宋体" w:hAnsi="宋体" w:cs="宋体"/>
+          <w:rFonts w:ascii="SimSun" w:eastAsia="SimSun" w:hAnsi="SimSun" w:cs="SimSun"/>
           <w:b/>
           <w:bCs/>
           <w:kern w:val="0"/>
@@ -269,7 +276,7 @@
       </w:pPr>
       <w:r>
         <w:rPr>
-          <w:rFonts w:ascii="宋体" w:eastAsia="宋体" w:hAnsi="宋体" w:cs="宋体"/>
+          <w:rFonts w:ascii="SimSun" w:eastAsia="SimSun" w:hAnsi="SimSun" w:cs="SimSun"/>
           <w:b/>
           <w:bCs/>
           <w:kern w:val="0"/>
@@ -286,7 +293,7 @@
         <w:spacing w:before="100" w:beforeAutospacing="1" w:after="100" w:afterAutospacing="1" w:line="240" w:lineRule="auto"/>
         <w:outlineLvl w:val="2"/>
         <w:rPr>
-          <w:rFonts w:ascii="宋体" w:eastAsia="宋体" w:hAnsi="宋体" w:cs="宋体"/>
+          <w:rFonts w:ascii="SimSun" w:eastAsia="SimSun" w:hAnsi="SimSun" w:cs="SimSun"/>
           <w:b/>
           <w:bCs/>
           <w:kern w:val="0"/>
@@ -297,7 +304,7 @@
       </w:pPr>
       <w:r>
         <w:rPr>
-          <w:rFonts w:ascii="宋体" w:eastAsia="宋体" w:hAnsi="宋体" w:cs="宋体"/>
+          <w:rFonts w:ascii="SimSun" w:eastAsia="SimSun" w:hAnsi="SimSun" w:cs="SimSun"/>
           <w:b/>
           <w:bCs/>
           <w:kern w:val="0"/>
@@ -313,15 +320,15 @@
         <w:widowControl/>
         <w:spacing w:before="100" w:beforeAutospacing="1" w:after="100" w:afterAutospacing="1" w:line="240" w:lineRule="auto"/>
         <w:rPr>
-          <w:rFonts w:ascii="宋体" w:eastAsia="宋体" w:hAnsi="宋体" w:cs="宋体"/>
-          <w:kern w:val="0"/>
-          <w:sz w:val="24"/>
-          <w14:ligatures w14:val="none"/>
-        </w:rPr>
-      </w:pPr>
-      <w:r>
-        <w:rPr>
-          <w:rFonts w:ascii="宋体" w:eastAsia="宋体" w:hAnsi="宋体" w:cs="宋体"/>
+          <w:rFonts w:ascii="SimSun" w:eastAsia="SimSun" w:hAnsi="SimSun" w:cs="SimSun"/>
+          <w:kern w:val="0"/>
+          <w:sz w:val="24"/>
+          <w14:ligatures w14:val="none"/>
+        </w:rPr>
+      </w:pPr>
+      <w:r>
+        <w:rPr>
+          <w:rFonts w:ascii="SimSun" w:eastAsia="SimSun" w:hAnsi="SimSun" w:cs="SimSun"/>
           <w:kern w:val="0"/>
           <w:sz w:val="24"/>
           <w14:ligatures w14:val="none"/>
@@ -330,7 +337,7 @@
       </w:r>
       <w:r>
         <w:rPr>
-          <w:rFonts w:ascii="宋体" w:eastAsia="宋体" w:hAnsi="宋体" w:cs="宋体"/>
+          <w:rFonts w:ascii="SimSun" w:eastAsia="SimSun" w:hAnsi="SimSun" w:cs="SimSun"/>
           <w:b/>
           <w:bCs/>
           <w:kern w:val="0"/>
@@ -341,7 +348,7 @@
       </w:r>
       <w:r>
         <w:rPr>
-          <w:rFonts w:ascii="宋体" w:eastAsia="宋体" w:hAnsi="宋体" w:cs="宋体"/>
+          <w:rFonts w:ascii="SimSun" w:eastAsia="SimSun" w:hAnsi="SimSun" w:cs="SimSun"/>
           <w:kern w:val="0"/>
           <w:sz w:val="24"/>
           <w14:ligatures w14:val="none"/>
@@ -358,15 +365,15 @@
         </w:numPr>
         <w:spacing w:before="100" w:beforeAutospacing="1" w:after="100" w:afterAutospacing="1" w:line="240" w:lineRule="auto"/>
         <w:rPr>
-          <w:rFonts w:ascii="宋体" w:eastAsia="宋体" w:hAnsi="宋体" w:cs="宋体"/>
-          <w:kern w:val="0"/>
-          <w:sz w:val="24"/>
-          <w14:ligatures w14:val="none"/>
-        </w:rPr>
-      </w:pPr>
-      <w:r>
-        <w:rPr>
-          <w:rFonts w:ascii="宋体" w:eastAsia="宋体" w:hAnsi="宋体" w:cs="宋体"/>
+          <w:rFonts w:ascii="SimSun" w:eastAsia="SimSun" w:hAnsi="SimSun" w:cs="SimSun"/>
+          <w:kern w:val="0"/>
+          <w:sz w:val="24"/>
+          <w14:ligatures w14:val="none"/>
+        </w:rPr>
+      </w:pPr>
+      <w:r>
+        <w:rPr>
+          <w:rFonts w:ascii="SimSun" w:eastAsia="SimSun" w:hAnsi="SimSun" w:cs="SimSun"/>
           <w:kern w:val="0"/>
           <w:sz w:val="24"/>
           <w14:ligatures w14:val="none"/>
@@ -383,15 +390,15 @@
         </w:numPr>
         <w:spacing w:before="100" w:beforeAutospacing="1" w:after="100" w:afterAutospacing="1" w:line="240" w:lineRule="auto"/>
         <w:rPr>
-          <w:rFonts w:ascii="宋体" w:eastAsia="宋体" w:hAnsi="宋体" w:cs="宋体"/>
-          <w:kern w:val="0"/>
-          <w:sz w:val="24"/>
-          <w14:ligatures w14:val="none"/>
-        </w:rPr>
-      </w:pPr>
-      <w:r>
-        <w:rPr>
-          <w:rFonts w:ascii="宋体" w:eastAsia="宋体" w:hAnsi="宋体" w:cs="宋体"/>
+          <w:rFonts w:ascii="SimSun" w:eastAsia="SimSun" w:hAnsi="SimSun" w:cs="SimSun"/>
+          <w:kern w:val="0"/>
+          <w:sz w:val="24"/>
+          <w14:ligatures w14:val="none"/>
+        </w:rPr>
+      </w:pPr>
+      <w:r>
+        <w:rPr>
+          <w:rFonts w:ascii="SimSun" w:eastAsia="SimSun" w:hAnsi="SimSun" w:cs="SimSun"/>
           <w:kern w:val="0"/>
           <w:sz w:val="24"/>
           <w14:ligatures w14:val="none"/>
@@ -404,15 +411,15 @@
         <w:widowControl/>
         <w:spacing w:before="100" w:beforeAutospacing="1" w:after="100" w:afterAutospacing="1" w:line="240" w:lineRule="auto"/>
         <w:rPr>
-          <w:rFonts w:ascii="宋体" w:eastAsia="宋体" w:hAnsi="宋体" w:cs="宋体"/>
-          <w:kern w:val="0"/>
-          <w:sz w:val="24"/>
-          <w14:ligatures w14:val="none"/>
-        </w:rPr>
-      </w:pPr>
-      <w:r>
-        <w:rPr>
-          <w:rFonts w:ascii="宋体" w:eastAsia="宋体" w:hAnsi="宋体" w:cs="宋体"/>
+          <w:rFonts w:ascii="SimSun" w:eastAsia="SimSun" w:hAnsi="SimSun" w:cs="SimSun"/>
+          <w:kern w:val="0"/>
+          <w:sz w:val="24"/>
+          <w14:ligatures w14:val="none"/>
+        </w:rPr>
+      </w:pPr>
+      <w:r>
+        <w:rPr>
+          <w:rFonts w:ascii="SimSun" w:eastAsia="SimSun" w:hAnsi="SimSun" w:cs="SimSun"/>
           <w:kern w:val="0"/>
           <w:sz w:val="24"/>
           <w14:ligatures w14:val="none"/>
@@ -426,7 +433,7 @@
         <w:spacing w:before="100" w:beforeAutospacing="1" w:after="100" w:afterAutospacing="1" w:line="240" w:lineRule="auto"/>
         <w:outlineLvl w:val="2"/>
         <w:rPr>
-          <w:rFonts w:ascii="宋体" w:eastAsia="宋体" w:hAnsi="宋体" w:cs="宋体"/>
+          <w:rFonts w:ascii="SimSun" w:eastAsia="SimSun" w:hAnsi="SimSun" w:cs="SimSun"/>
           <w:b/>
           <w:bCs/>
           <w:kern w:val="0"/>
@@ -437,7 +444,7 @@
       </w:pPr>
       <w:r>
         <w:rPr>
-          <w:rFonts w:ascii="宋体" w:eastAsia="宋体" w:hAnsi="宋体" w:cs="宋体"/>
+          <w:rFonts w:ascii="SimSun" w:eastAsia="SimSun" w:hAnsi="SimSun" w:cs="SimSun"/>
           <w:b/>
           <w:bCs/>
           <w:kern w:val="0"/>
@@ -453,15 +460,15 @@
         <w:widowControl/>
         <w:spacing w:before="100" w:beforeAutospacing="1" w:after="100" w:afterAutospacing="1" w:line="240" w:lineRule="auto"/>
         <w:rPr>
-          <w:rFonts w:ascii="宋体" w:eastAsia="宋体" w:hAnsi="宋体" w:cs="宋体"/>
-          <w:kern w:val="0"/>
-          <w:sz w:val="24"/>
-          <w14:ligatures w14:val="none"/>
-        </w:rPr>
-      </w:pPr>
-      <w:r>
-        <w:rPr>
-          <w:rFonts w:ascii="宋体" w:eastAsia="宋体" w:hAnsi="宋体" w:cs="宋体"/>
+          <w:rFonts w:ascii="SimSun" w:eastAsia="SimSun" w:hAnsi="SimSun" w:cs="SimSun"/>
+          <w:kern w:val="0"/>
+          <w:sz w:val="24"/>
+          <w14:ligatures w14:val="none"/>
+        </w:rPr>
+      </w:pPr>
+      <w:r>
+        <w:rPr>
+          <w:rFonts w:ascii="SimSun" w:eastAsia="SimSun" w:hAnsi="SimSun" w:cs="SimSun"/>
           <w:kern w:val="0"/>
           <w:sz w:val="24"/>
           <w14:ligatures w14:val="none"/>
@@ -479,7 +486,7 @@
         </w:numPr>
         <w:spacing w:before="100" w:beforeAutospacing="1" w:after="100" w:afterAutospacing="1" w:line="240" w:lineRule="auto"/>
         <w:rPr>
-          <w:rFonts w:ascii="宋体" w:eastAsia="宋体" w:hAnsi="宋体" w:cs="宋体"/>
+          <w:rFonts w:ascii="SimSun" w:eastAsia="SimSun" w:hAnsi="SimSun" w:cs="SimSun"/>
           <w:kern w:val="0"/>
           <w:sz w:val="24"/>
           <w14:ligatures w14:val="none"/>
@@ -488,7 +495,7 @@
       <w:proofErr w:type="spellStart"/>
       <w:r>
         <w:rPr>
-          <w:rFonts w:ascii="宋体" w:eastAsia="宋体" w:hAnsi="宋体" w:cs="宋体"/>
+          <w:rFonts w:ascii="SimSun" w:eastAsia="SimSun" w:hAnsi="SimSun" w:cs="SimSun"/>
           <w:b/>
           <w:bCs/>
           <w:kern w:val="0"/>
@@ -500,7 +507,7 @@
       <w:proofErr w:type="spellEnd"/>
       <w:r>
         <w:rPr>
-          <w:rFonts w:ascii="宋体" w:eastAsia="宋体" w:hAnsi="宋体" w:cs="宋体"/>
+          <w:rFonts w:ascii="SimSun" w:eastAsia="SimSun" w:hAnsi="SimSun" w:cs="SimSun"/>
           <w:kern w:val="0"/>
           <w:sz w:val="24"/>
           <w14:ligatures w14:val="none"/>
@@ -517,15 +524,15 @@
         </w:numPr>
         <w:spacing w:before="100" w:beforeAutospacing="1" w:after="100" w:afterAutospacing="1" w:line="240" w:lineRule="auto"/>
         <w:rPr>
-          <w:rFonts w:ascii="宋体" w:eastAsia="宋体" w:hAnsi="宋体" w:cs="宋体"/>
-          <w:kern w:val="0"/>
-          <w:sz w:val="24"/>
-          <w14:ligatures w14:val="none"/>
-        </w:rPr>
-      </w:pPr>
-      <w:r>
-        <w:rPr>
-          <w:rFonts w:ascii="宋体" w:eastAsia="宋体" w:hAnsi="宋体" w:cs="宋体"/>
+          <w:rFonts w:ascii="SimSun" w:eastAsia="SimSun" w:hAnsi="SimSun" w:cs="SimSun"/>
+          <w:kern w:val="0"/>
+          <w:sz w:val="24"/>
+          <w14:ligatures w14:val="none"/>
+        </w:rPr>
+      </w:pPr>
+      <w:r>
+        <w:rPr>
+          <w:rFonts w:ascii="SimSun" w:eastAsia="SimSun" w:hAnsi="SimSun" w:cs="SimSun"/>
           <w:b/>
           <w:bCs/>
           <w:kern w:val="0"/>
@@ -536,7 +543,7 @@
       </w:r>
       <w:r>
         <w:rPr>
-          <w:rFonts w:ascii="宋体" w:eastAsia="宋体" w:hAnsi="宋体" w:cs="宋体"/>
+          <w:rFonts w:ascii="SimSun" w:eastAsia="SimSun" w:hAnsi="SimSun" w:cs="SimSun"/>
           <w:kern w:val="0"/>
           <w:sz w:val="24"/>
           <w14:ligatures w14:val="none"/>
@@ -553,7 +560,7 @@
         </w:numPr>
         <w:spacing w:before="100" w:beforeAutospacing="1" w:after="100" w:afterAutospacing="1" w:line="240" w:lineRule="auto"/>
         <w:rPr>
-          <w:rFonts w:ascii="宋体" w:eastAsia="宋体" w:hAnsi="宋体" w:cs="宋体"/>
+          <w:rFonts w:ascii="SimSun" w:eastAsia="SimSun" w:hAnsi="SimSun" w:cs="SimSun"/>
           <w:kern w:val="0"/>
           <w:sz w:val="24"/>
           <w14:ligatures w14:val="none"/>
@@ -562,7 +569,7 @@
       <w:proofErr w:type="spellStart"/>
       <w:r>
         <w:rPr>
-          <w:rFonts w:ascii="宋体" w:eastAsia="宋体" w:hAnsi="宋体" w:cs="宋体"/>
+          <w:rFonts w:ascii="SimSun" w:eastAsia="SimSun" w:hAnsi="SimSun" w:cs="SimSun"/>
           <w:b/>
           <w:bCs/>
           <w:kern w:val="0"/>
@@ -574,7 +581,7 @@
       <w:proofErr w:type="spellEnd"/>
       <w:r>
         <w:rPr>
-          <w:rFonts w:ascii="宋体" w:eastAsia="宋体" w:hAnsi="宋体" w:cs="宋体"/>
+          <w:rFonts w:ascii="SimSun" w:eastAsia="SimSun" w:hAnsi="SimSun" w:cs="SimSun"/>
           <w:kern w:val="0"/>
           <w:sz w:val="24"/>
           <w14:ligatures w14:val="none"/>
@@ -591,15 +598,15 @@
         </w:numPr>
         <w:spacing w:before="100" w:beforeAutospacing="1" w:after="100" w:afterAutospacing="1" w:line="240" w:lineRule="auto"/>
         <w:rPr>
-          <w:rFonts w:ascii="宋体" w:eastAsia="宋体" w:hAnsi="宋体" w:cs="宋体"/>
-          <w:kern w:val="0"/>
-          <w:sz w:val="24"/>
-          <w14:ligatures w14:val="none"/>
-        </w:rPr>
-      </w:pPr>
-      <w:r>
-        <w:rPr>
-          <w:rFonts w:ascii="宋体" w:eastAsia="宋体" w:hAnsi="宋体" w:cs="宋体"/>
+          <w:rFonts w:ascii="SimSun" w:eastAsia="SimSun" w:hAnsi="SimSun" w:cs="SimSun"/>
+          <w:kern w:val="0"/>
+          <w:sz w:val="24"/>
+          <w14:ligatures w14:val="none"/>
+        </w:rPr>
+      </w:pPr>
+      <w:r>
+        <w:rPr>
+          <w:rFonts w:ascii="SimSun" w:eastAsia="SimSun" w:hAnsi="SimSun" w:cs="SimSun"/>
           <w:b/>
           <w:bCs/>
           <w:kern w:val="0"/>
@@ -610,7 +617,7 @@
       </w:r>
       <w:r>
         <w:rPr>
-          <w:rFonts w:ascii="宋体" w:eastAsia="宋体" w:hAnsi="宋体" w:cs="宋体"/>
+          <w:rFonts w:ascii="SimSun" w:eastAsia="SimSun" w:hAnsi="SimSun" w:cs="SimSun"/>
           <w:kern w:val="0"/>
           <w:sz w:val="24"/>
           <w14:ligatures w14:val="none"/>
@@ -620,7 +627,7 @@
       <w:proofErr w:type="spellStart"/>
       <w:r>
         <w:rPr>
-          <w:rFonts w:ascii="宋体" w:eastAsia="宋体" w:hAnsi="宋体" w:cs="宋体"/>
+          <w:rFonts w:ascii="SimSun" w:eastAsia="SimSun" w:hAnsi="SimSun" w:cs="SimSun"/>
           <w:kern w:val="0"/>
           <w:sz w:val="24"/>
           <w14:ligatures w14:val="none"/>
@@ -630,7 +637,7 @@
       <w:proofErr w:type="spellEnd"/>
       <w:r>
         <w:rPr>
-          <w:rFonts w:ascii="宋体" w:eastAsia="宋体" w:hAnsi="宋体" w:cs="宋体"/>
+          <w:rFonts w:ascii="SimSun" w:eastAsia="SimSun" w:hAnsi="SimSun" w:cs="SimSun"/>
           <w:kern w:val="0"/>
           <w:sz w:val="24"/>
           <w14:ligatures w14:val="none"/>
@@ -640,7 +647,7 @@
       <w:proofErr w:type="spellStart"/>
       <w:r>
         <w:rPr>
-          <w:rFonts w:ascii="宋体" w:eastAsia="宋体" w:hAnsi="宋体" w:cs="宋体"/>
+          <w:rFonts w:ascii="SimSun" w:eastAsia="SimSun" w:hAnsi="SimSun" w:cs="SimSun"/>
           <w:kern w:val="0"/>
           <w:sz w:val="24"/>
           <w14:ligatures w14:val="none"/>
@@ -650,7 +657,7 @@
       <w:proofErr w:type="spellEnd"/>
       <w:r>
         <w:rPr>
-          <w:rFonts w:ascii="宋体" w:eastAsia="宋体" w:hAnsi="宋体" w:cs="宋体"/>
+          <w:rFonts w:ascii="SimSun" w:eastAsia="SimSun" w:hAnsi="SimSun" w:cs="SimSun"/>
           <w:kern w:val="0"/>
           <w:sz w:val="24"/>
           <w14:ligatures w14:val="none"/>
@@ -667,15 +674,15 @@
         </w:numPr>
         <w:spacing w:before="100" w:beforeAutospacing="1" w:after="100" w:afterAutospacing="1" w:line="240" w:lineRule="auto"/>
         <w:rPr>
-          <w:rFonts w:ascii="宋体" w:eastAsia="宋体" w:hAnsi="宋体" w:cs="宋体"/>
-          <w:kern w:val="0"/>
-          <w:sz w:val="24"/>
-          <w14:ligatures w14:val="none"/>
-        </w:rPr>
-      </w:pPr>
-      <w:r>
-        <w:rPr>
-          <w:rFonts w:ascii="宋体" w:eastAsia="宋体" w:hAnsi="宋体" w:cs="宋体"/>
+          <w:rFonts w:ascii="SimSun" w:eastAsia="SimSun" w:hAnsi="SimSun" w:cs="SimSun"/>
+          <w:kern w:val="0"/>
+          <w:sz w:val="24"/>
+          <w14:ligatures w14:val="none"/>
+        </w:rPr>
+      </w:pPr>
+      <w:r>
+        <w:rPr>
+          <w:rFonts w:ascii="SimSun" w:eastAsia="SimSun" w:hAnsi="SimSun" w:cs="SimSun"/>
           <w:b/>
           <w:bCs/>
           <w:kern w:val="0"/>
@@ -686,7 +693,7 @@
       </w:r>
       <w:r>
         <w:rPr>
-          <w:rFonts w:ascii="宋体" w:eastAsia="宋体" w:hAnsi="宋体" w:cs="宋体"/>
+          <w:rFonts w:ascii="SimSun" w:eastAsia="SimSun" w:hAnsi="SimSun" w:cs="SimSun"/>
           <w:kern w:val="0"/>
           <w:sz w:val="24"/>
           <w14:ligatures w14:val="none"/>
@@ -703,15 +710,15 @@
         </w:numPr>
         <w:spacing w:before="100" w:beforeAutospacing="1" w:after="100" w:afterAutospacing="1" w:line="240" w:lineRule="auto"/>
         <w:rPr>
-          <w:rFonts w:ascii="宋体" w:eastAsia="宋体" w:hAnsi="宋体" w:cs="宋体"/>
-          <w:kern w:val="0"/>
-          <w:sz w:val="24"/>
-          <w14:ligatures w14:val="none"/>
-        </w:rPr>
-      </w:pPr>
-      <w:r>
-        <w:rPr>
-          <w:rFonts w:ascii="宋体" w:eastAsia="宋体" w:hAnsi="宋体" w:cs="宋体"/>
+          <w:rFonts w:ascii="SimSun" w:eastAsia="SimSun" w:hAnsi="SimSun" w:cs="SimSun"/>
+          <w:kern w:val="0"/>
+          <w:sz w:val="24"/>
+          <w14:ligatures w14:val="none"/>
+        </w:rPr>
+      </w:pPr>
+      <w:r>
+        <w:rPr>
+          <w:rFonts w:ascii="SimSun" w:eastAsia="SimSun" w:hAnsi="SimSun" w:cs="SimSun"/>
           <w:b/>
           <w:bCs/>
           <w:kern w:val="0"/>
@@ -722,7 +729,7 @@
       </w:r>
       <w:r>
         <w:rPr>
-          <w:rFonts w:ascii="宋体" w:eastAsia="宋体" w:hAnsi="宋体" w:cs="宋体"/>
+          <w:rFonts w:ascii="SimSun" w:eastAsia="SimSun" w:hAnsi="SimSun" w:cs="SimSun"/>
           <w:kern w:val="0"/>
           <w:sz w:val="24"/>
           <w14:ligatures w14:val="none"/>
@@ -739,7 +746,7 @@
         </w:numPr>
         <w:spacing w:before="100" w:beforeAutospacing="1" w:after="100" w:afterAutospacing="1" w:line="240" w:lineRule="auto"/>
         <w:rPr>
-          <w:rFonts w:ascii="宋体" w:eastAsia="宋体" w:hAnsi="宋体" w:cs="宋体"/>
+          <w:rFonts w:ascii="SimSun" w:eastAsia="SimSun" w:hAnsi="SimSun" w:cs="SimSun"/>
           <w:kern w:val="0"/>
           <w:sz w:val="24"/>
           <w14:ligatures w14:val="none"/>
@@ -748,7 +755,7 @@
       <w:proofErr w:type="spellStart"/>
       <w:r>
         <w:rPr>
-          <w:rFonts w:ascii="宋体" w:eastAsia="宋体" w:hAnsi="宋体" w:cs="宋体"/>
+          <w:rFonts w:ascii="SimSun" w:eastAsia="SimSun" w:hAnsi="SimSun" w:cs="SimSun"/>
           <w:b/>
           <w:bCs/>
           <w:kern w:val="0"/>
@@ -760,7 +767,7 @@
       <w:proofErr w:type="spellEnd"/>
       <w:r>
         <w:rPr>
-          <w:rFonts w:ascii="宋体" w:eastAsia="宋体" w:hAnsi="宋体" w:cs="宋体"/>
+          <w:rFonts w:ascii="SimSun" w:eastAsia="SimSun" w:hAnsi="SimSun" w:cs="SimSun"/>
           <w:kern w:val="0"/>
           <w:sz w:val="24"/>
           <w14:ligatures w14:val="none"/>
@@ -777,15 +784,15 @@
         </w:numPr>
         <w:spacing w:before="100" w:beforeAutospacing="1" w:after="100" w:afterAutospacing="1" w:line="240" w:lineRule="auto"/>
         <w:rPr>
-          <w:rFonts w:ascii="宋体" w:eastAsia="宋体" w:hAnsi="宋体" w:cs="宋体"/>
-          <w:kern w:val="0"/>
-          <w:sz w:val="24"/>
-          <w14:ligatures w14:val="none"/>
-        </w:rPr>
-      </w:pPr>
-      <w:r>
-        <w:rPr>
-          <w:rFonts w:ascii="宋体" w:eastAsia="宋体" w:hAnsi="宋体" w:cs="宋体"/>
+          <w:rFonts w:ascii="SimSun" w:eastAsia="SimSun" w:hAnsi="SimSun" w:cs="SimSun"/>
+          <w:kern w:val="0"/>
+          <w:sz w:val="24"/>
+          <w14:ligatures w14:val="none"/>
+        </w:rPr>
+      </w:pPr>
+      <w:r>
+        <w:rPr>
+          <w:rFonts w:ascii="SimSun" w:eastAsia="SimSun" w:hAnsi="SimSun" w:cs="SimSun"/>
           <w:b/>
           <w:bCs/>
           <w:kern w:val="0"/>
@@ -796,7 +803,7 @@
       </w:r>
       <w:r>
         <w:rPr>
-          <w:rFonts w:ascii="宋体" w:eastAsia="宋体" w:hAnsi="宋体" w:cs="宋体"/>
+          <w:rFonts w:ascii="SimSun" w:eastAsia="SimSun" w:hAnsi="SimSun" w:cs="SimSun"/>
           <w:kern w:val="0"/>
           <w:sz w:val="24"/>
           <w14:ligatures w14:val="none"/>
@@ -813,15 +820,15 @@
         </w:numPr>
         <w:spacing w:before="100" w:beforeAutospacing="1" w:after="100" w:afterAutospacing="1" w:line="240" w:lineRule="auto"/>
         <w:rPr>
-          <w:rFonts w:ascii="宋体" w:eastAsia="宋体" w:hAnsi="宋体" w:cs="宋体"/>
-          <w:kern w:val="0"/>
-          <w:sz w:val="24"/>
-          <w14:ligatures w14:val="none"/>
-        </w:rPr>
-      </w:pPr>
-      <w:r>
-        <w:rPr>
-          <w:rFonts w:ascii="宋体" w:eastAsia="宋体" w:hAnsi="宋体" w:cs="宋体"/>
+          <w:rFonts w:ascii="SimSun" w:eastAsia="SimSun" w:hAnsi="SimSun" w:cs="SimSun"/>
+          <w:kern w:val="0"/>
+          <w:sz w:val="24"/>
+          <w14:ligatures w14:val="none"/>
+        </w:rPr>
+      </w:pPr>
+      <w:r>
+        <w:rPr>
+          <w:rFonts w:ascii="SimSun" w:eastAsia="SimSun" w:hAnsi="SimSun" w:cs="SimSun"/>
           <w:b/>
           <w:bCs/>
           <w:kern w:val="0"/>
@@ -832,7 +839,7 @@
       </w:r>
       <w:r>
         <w:rPr>
-          <w:rFonts w:ascii="宋体" w:eastAsia="宋体" w:hAnsi="宋体" w:cs="宋体"/>
+          <w:rFonts w:ascii="SimSun" w:eastAsia="SimSun" w:hAnsi="SimSun" w:cs="SimSun"/>
           <w:kern w:val="0"/>
           <w:sz w:val="24"/>
           <w14:ligatures w14:val="none"/>
@@ -849,15 +856,15 @@
         </w:numPr>
         <w:spacing w:before="100" w:beforeAutospacing="1" w:after="100" w:afterAutospacing="1" w:line="240" w:lineRule="auto"/>
         <w:rPr>
-          <w:rFonts w:ascii="宋体" w:eastAsia="宋体" w:hAnsi="宋体" w:cs="宋体"/>
-          <w:kern w:val="0"/>
-          <w:sz w:val="24"/>
-          <w14:ligatures w14:val="none"/>
-        </w:rPr>
-      </w:pPr>
-      <w:r>
-        <w:rPr>
-          <w:rFonts w:ascii="宋体" w:eastAsia="宋体" w:hAnsi="宋体" w:cs="宋体"/>
+          <w:rFonts w:ascii="SimSun" w:eastAsia="SimSun" w:hAnsi="SimSun" w:cs="SimSun"/>
+          <w:kern w:val="0"/>
+          <w:sz w:val="24"/>
+          <w14:ligatures w14:val="none"/>
+        </w:rPr>
+      </w:pPr>
+      <w:r>
+        <w:rPr>
+          <w:rFonts w:ascii="SimSun" w:eastAsia="SimSun" w:hAnsi="SimSun" w:cs="SimSun"/>
           <w:b/>
           <w:bCs/>
           <w:kern w:val="0"/>
@@ -868,7 +875,7 @@
       </w:r>
       <w:r>
         <w:rPr>
-          <w:rFonts w:ascii="宋体" w:eastAsia="宋体" w:hAnsi="宋体" w:cs="宋体"/>
+          <w:rFonts w:ascii="SimSun" w:eastAsia="SimSun" w:hAnsi="SimSun" w:cs="SimSun"/>
           <w:kern w:val="0"/>
           <w:sz w:val="24"/>
           <w14:ligatures w14:val="none"/>
@@ -885,15 +892,15 @@
         </w:numPr>
         <w:spacing w:before="100" w:beforeAutospacing="1" w:after="100" w:afterAutospacing="1" w:line="240" w:lineRule="auto"/>
         <w:rPr>
-          <w:rFonts w:ascii="宋体" w:eastAsia="宋体" w:hAnsi="宋体" w:cs="宋体"/>
-          <w:kern w:val="0"/>
-          <w:sz w:val="24"/>
-          <w14:ligatures w14:val="none"/>
-        </w:rPr>
-      </w:pPr>
-      <w:r>
-        <w:rPr>
-          <w:rFonts w:ascii="宋体" w:eastAsia="宋体" w:hAnsi="宋体" w:cs="宋体"/>
+          <w:rFonts w:ascii="SimSun" w:eastAsia="SimSun" w:hAnsi="SimSun" w:cs="SimSun"/>
+          <w:kern w:val="0"/>
+          <w:sz w:val="24"/>
+          <w14:ligatures w14:val="none"/>
+        </w:rPr>
+      </w:pPr>
+      <w:r>
+        <w:rPr>
+          <w:rFonts w:ascii="SimSun" w:eastAsia="SimSun" w:hAnsi="SimSun" w:cs="SimSun"/>
           <w:b/>
           <w:bCs/>
           <w:kern w:val="0"/>
@@ -904,7 +911,7 @@
       </w:r>
       <w:r>
         <w:rPr>
-          <w:rFonts w:ascii="宋体" w:eastAsia="宋体" w:hAnsi="宋体" w:cs="宋体"/>
+          <w:rFonts w:ascii="SimSun" w:eastAsia="SimSun" w:hAnsi="SimSun" w:cs="SimSun"/>
           <w:kern w:val="0"/>
           <w:sz w:val="24"/>
           <w14:ligatures w14:val="none"/>
@@ -921,15 +928,15 @@
         </w:numPr>
         <w:spacing w:before="100" w:beforeAutospacing="1" w:after="100" w:afterAutospacing="1" w:line="240" w:lineRule="auto"/>
         <w:rPr>
-          <w:rFonts w:ascii="宋体" w:eastAsia="宋体" w:hAnsi="宋体" w:cs="宋体"/>
-          <w:kern w:val="0"/>
-          <w:sz w:val="24"/>
-          <w14:ligatures w14:val="none"/>
-        </w:rPr>
-      </w:pPr>
-      <w:r>
-        <w:rPr>
-          <w:rFonts w:ascii="宋体" w:eastAsia="宋体" w:hAnsi="宋体" w:cs="宋体"/>
+          <w:rFonts w:ascii="SimSun" w:eastAsia="SimSun" w:hAnsi="SimSun" w:cs="SimSun"/>
+          <w:kern w:val="0"/>
+          <w:sz w:val="24"/>
+          <w14:ligatures w14:val="none"/>
+        </w:rPr>
+      </w:pPr>
+      <w:r>
+        <w:rPr>
+          <w:rFonts w:ascii="SimSun" w:eastAsia="SimSun" w:hAnsi="SimSun" w:cs="SimSun"/>
           <w:b/>
           <w:bCs/>
           <w:kern w:val="0"/>
@@ -940,7 +947,7 @@
       </w:r>
       <w:r>
         <w:rPr>
-          <w:rFonts w:ascii="宋体" w:eastAsia="宋体" w:hAnsi="宋体" w:cs="宋体"/>
+          <w:rFonts w:ascii="SimSun" w:eastAsia="SimSun" w:hAnsi="SimSun" w:cs="SimSun"/>
           <w:kern w:val="0"/>
           <w:sz w:val="24"/>
           <w14:ligatures w14:val="none"/>
@@ -954,7 +961,7 @@
         <w:spacing w:before="100" w:beforeAutospacing="1" w:after="100" w:afterAutospacing="1" w:line="240" w:lineRule="auto"/>
         <w:outlineLvl w:val="2"/>
         <w:rPr>
-          <w:rFonts w:ascii="宋体" w:eastAsia="宋体" w:hAnsi="宋体" w:cs="宋体"/>
+          <w:rFonts w:ascii="SimSun" w:eastAsia="SimSun" w:hAnsi="SimSun" w:cs="SimSun"/>
           <w:b/>
           <w:bCs/>
           <w:kern w:val="0"/>
@@ -965,7 +972,7 @@
       </w:pPr>
       <w:r>
         <w:rPr>
-          <w:rFonts w:ascii="宋体" w:eastAsia="宋体" w:hAnsi="宋体" w:cs="宋体"/>
+          <w:rFonts w:ascii="SimSun" w:eastAsia="SimSun" w:hAnsi="SimSun" w:cs="SimSun"/>
           <w:b/>
           <w:bCs/>
           <w:kern w:val="0"/>
@@ -981,15 +988,15 @@
         <w:widowControl/>
         <w:spacing w:before="100" w:beforeAutospacing="1" w:after="100" w:afterAutospacing="1" w:line="240" w:lineRule="auto"/>
         <w:rPr>
-          <w:rFonts w:ascii="宋体" w:eastAsia="宋体" w:hAnsi="宋体" w:cs="宋体"/>
-          <w:kern w:val="0"/>
-          <w:sz w:val="24"/>
-          <w14:ligatures w14:val="none"/>
-        </w:rPr>
-      </w:pPr>
-      <w:r>
-        <w:rPr>
-          <w:rFonts w:ascii="宋体" w:eastAsia="宋体" w:hAnsi="宋体" w:cs="宋体"/>
+          <w:rFonts w:ascii="SimSun" w:eastAsia="SimSun" w:hAnsi="SimSun" w:cs="SimSun"/>
+          <w:kern w:val="0"/>
+          <w:sz w:val="24"/>
+          <w14:ligatures w14:val="none"/>
+        </w:rPr>
+      </w:pPr>
+      <w:r>
+        <w:rPr>
+          <w:rFonts w:ascii="SimSun" w:eastAsia="SimSun" w:hAnsi="SimSun" w:cs="SimSun"/>
           <w:kern w:val="0"/>
           <w:sz w:val="24"/>
           <w14:ligatures w14:val="none"/>
@@ -1006,7 +1013,7 @@
         </w:numPr>
         <w:spacing w:before="100" w:beforeAutospacing="1" w:after="100" w:afterAutospacing="1" w:line="240" w:lineRule="auto"/>
         <w:rPr>
-          <w:rFonts w:ascii="宋体" w:eastAsia="宋体" w:hAnsi="宋体" w:cs="宋体"/>
+          <w:rFonts w:ascii="SimSun" w:eastAsia="SimSun" w:hAnsi="SimSun" w:cs="SimSun"/>
           <w:kern w:val="0"/>
           <w:sz w:val="24"/>
           <w14:ligatures w14:val="none"/>
@@ -1015,7 +1022,7 @@
       <w:proofErr w:type="spellStart"/>
       <w:r>
         <w:rPr>
-          <w:rFonts w:ascii="宋体" w:eastAsia="宋体" w:hAnsi="宋体" w:cs="宋体"/>
+          <w:rFonts w:ascii="SimSun" w:eastAsia="SimSun" w:hAnsi="SimSun" w:cs="SimSun"/>
           <w:b/>
           <w:bCs/>
           <w:kern w:val="0"/>
@@ -1027,7 +1034,7 @@
       <w:proofErr w:type="spellEnd"/>
       <w:r>
         <w:rPr>
-          <w:rFonts w:ascii="宋体" w:eastAsia="宋体" w:hAnsi="宋体" w:cs="宋体"/>
+          <w:rFonts w:ascii="SimSun" w:eastAsia="SimSun" w:hAnsi="SimSun" w:cs="SimSun"/>
           <w:kern w:val="0"/>
           <w:sz w:val="24"/>
           <w14:ligatures w14:val="none"/>
@@ -1037,7 +1044,7 @@
       <w:proofErr w:type="spellStart"/>
       <w:r>
         <w:rPr>
-          <w:rFonts w:ascii="宋体" w:eastAsia="宋体" w:hAnsi="宋体" w:cs="宋体"/>
+          <w:rFonts w:ascii="SimSun" w:eastAsia="SimSun" w:hAnsi="SimSun" w:cs="SimSun"/>
           <w:kern w:val="0"/>
           <w:sz w:val="24"/>
           <w14:ligatures w14:val="none"/>
@@ -1047,7 +1054,7 @@
       <w:proofErr w:type="spellEnd"/>
       <w:r>
         <w:rPr>
-          <w:rFonts w:ascii="宋体" w:eastAsia="宋体" w:hAnsi="宋体" w:cs="宋体"/>
+          <w:rFonts w:ascii="SimSun" w:eastAsia="SimSun" w:hAnsi="SimSun" w:cs="SimSun"/>
           <w:kern w:val="0"/>
           <w:sz w:val="24"/>
           <w14:ligatures w14:val="none"/>
@@ -1056,7 +1063,7 @@
       </w:r>
       <w:r>
         <w:rPr>
-          <w:rFonts w:ascii="宋体" w:eastAsia="宋体" w:hAnsi="宋体" w:cs="宋体"/>
+          <w:rFonts w:ascii="SimSun" w:eastAsia="SimSun" w:hAnsi="SimSun" w:cs="SimSun"/>
           <w:kern w:val="0"/>
           <w:sz w:val="24"/>
           <w14:ligatures w14:val="none"/>
@@ -1074,7 +1081,7 @@
         </w:numPr>
         <w:spacing w:before="100" w:beforeAutospacing="1" w:after="100" w:afterAutospacing="1" w:line="240" w:lineRule="auto"/>
         <w:rPr>
-          <w:rFonts w:ascii="宋体" w:eastAsia="宋体" w:hAnsi="宋体" w:cs="宋体"/>
+          <w:rFonts w:ascii="SimSun" w:eastAsia="SimSun" w:hAnsi="SimSun" w:cs="SimSun"/>
           <w:kern w:val="0"/>
           <w:sz w:val="24"/>
           <w14:ligatures w14:val="none"/>
@@ -1083,7 +1090,7 @@
       <w:proofErr w:type="spellStart"/>
       <w:r>
         <w:rPr>
-          <w:rFonts w:ascii="宋体" w:eastAsia="宋体" w:hAnsi="宋体" w:cs="宋体"/>
+          <w:rFonts w:ascii="SimSun" w:eastAsia="SimSun" w:hAnsi="SimSun" w:cs="SimSun"/>
           <w:b/>
           <w:bCs/>
           <w:kern w:val="0"/>
@@ -1095,7 +1102,7 @@
       <w:proofErr w:type="spellEnd"/>
       <w:r>
         <w:rPr>
-          <w:rFonts w:ascii="宋体" w:eastAsia="宋体" w:hAnsi="宋体" w:cs="宋体"/>
+          <w:rFonts w:ascii="SimSun" w:eastAsia="SimSun" w:hAnsi="SimSun" w:cs="SimSun"/>
           <w:kern w:val="0"/>
           <w:sz w:val="24"/>
           <w14:ligatures w14:val="none"/>
@@ -1105,7 +1112,7 @@
       <w:proofErr w:type="spellStart"/>
       <w:r>
         <w:rPr>
-          <w:rFonts w:ascii="宋体" w:eastAsia="宋体" w:hAnsi="宋体" w:cs="宋体"/>
+          <w:rFonts w:ascii="SimSun" w:eastAsia="SimSun" w:hAnsi="SimSun" w:cs="SimSun"/>
           <w:kern w:val="0"/>
           <w:sz w:val="24"/>
           <w14:ligatures w14:val="none"/>
@@ -1115,7 +1122,7 @@
       <w:proofErr w:type="spellEnd"/>
       <w:r>
         <w:rPr>
-          <w:rFonts w:ascii="宋体" w:eastAsia="宋体" w:hAnsi="宋体" w:cs="宋体"/>
+          <w:rFonts w:ascii="SimSun" w:eastAsia="SimSun" w:hAnsi="SimSun" w:cs="SimSun"/>
           <w:kern w:val="0"/>
           <w:sz w:val="24"/>
           <w14:ligatures w14:val="none"/>
@@ -1128,21 +1135,31 @@
         <w:widowControl/>
         <w:spacing w:after="0" w:line="240" w:lineRule="auto"/>
         <w:rPr>
-          <w:rFonts w:ascii="宋体" w:eastAsia="宋体" w:hAnsi="宋体" w:cs="宋体"/>
-          <w:kern w:val="0"/>
-          <w:sz w:val="24"/>
-          <w14:ligatures w14:val="none"/>
-        </w:rPr>
-      </w:pPr>
-      <w:r>
-        <w:rPr>
-          <w:rFonts w:ascii="宋体" w:eastAsia="宋体" w:hAnsi="宋体" w:cs="宋体"/>
+          <w:rFonts w:ascii="SimSun" w:eastAsia="SimSun" w:hAnsi="SimSun" w:cs="SimSun"/>
+          <w:kern w:val="0"/>
+          <w:sz w:val="24"/>
+          <w14:ligatures w14:val="none"/>
+        </w:rPr>
+      </w:pPr>
+      <w:r>
+        <w:rPr>
+          <w:rFonts w:ascii="SimSun" w:eastAsia="SimSun" w:hAnsi="SimSun" w:cs="SimSun"/>
+          <w:noProof/>
+          <w:kern w:val="0"/>
+          <w:sz w:val="24"/>
+          <w14:ligatures w14:val="none"/>
+        </w:rPr>
+      </w:r>
+      <w:r>
+        <w:rPr>
+          <w:rFonts w:ascii="SimSun" w:eastAsia="SimSun" w:hAnsi="SimSun" w:cs="SimSun"/>
+          <w:noProof/>
           <w:kern w:val="0"/>
           <w:sz w:val="24"/>
           <w14:ligatures w14:val="none"/>
         </w:rPr>
         <w:pict w14:anchorId="093D0577">
-          <v:rect id="_x0000_i1026" style="width:0;height:1.5pt" o:hralign="center" o:hrstd="t" o:hr="t" fillcolor="#a0a0a0" stroked="f"/>
+          <v:rect id="_x0000_i1026" alt="" style="width:415.1pt;height:.05pt;mso-width-percent:0;mso-height-percent:0;mso-width-percent:0;mso-height-percent:0" o:hrpct="887" o:hralign="center" o:hrstd="t" o:hr="t" fillcolor="#a0a0a0" stroked="f"/>
         </w:pict>
       </w:r>
     </w:p>
@@ -1152,7 +1169,7 @@
         <w:spacing w:before="100" w:beforeAutospacing="1" w:after="100" w:afterAutospacing="1" w:line="240" w:lineRule="auto"/>
         <w:outlineLvl w:val="1"/>
         <w:rPr>
-          <w:rFonts w:ascii="宋体" w:eastAsia="宋体" w:hAnsi="宋体" w:cs="宋体"/>
+          <w:rFonts w:ascii="SimSun" w:eastAsia="SimSun" w:hAnsi="SimSun" w:cs="SimSun"/>
           <w:b/>
           <w:bCs/>
           <w:kern w:val="0"/>
@@ -1163,7 +1180,7 @@
       </w:pPr>
       <w:r>
         <w:rPr>
-          <w:rFonts w:ascii="宋体" w:eastAsia="宋体" w:hAnsi="宋体" w:cs="宋体"/>
+          <w:rFonts w:ascii="SimSun" w:eastAsia="SimSun" w:hAnsi="SimSun" w:cs="SimSun"/>
           <w:b/>
           <w:bCs/>
           <w:kern w:val="0"/>
@@ -1180,7 +1197,7 @@
         <w:spacing w:before="100" w:beforeAutospacing="1" w:after="100" w:afterAutospacing="1" w:line="240" w:lineRule="auto"/>
         <w:outlineLvl w:val="2"/>
         <w:rPr>
-          <w:rFonts w:ascii="宋体" w:eastAsia="宋体" w:hAnsi="宋体" w:cs="宋体"/>
+          <w:rFonts w:ascii="SimSun" w:eastAsia="SimSun" w:hAnsi="SimSun" w:cs="SimSun"/>
           <w:b/>
           <w:bCs/>
           <w:kern w:val="0"/>
@@ -1191,7 +1208,7 @@
       </w:pPr>
       <w:r>
         <w:rPr>
-          <w:rFonts w:ascii="宋体" w:eastAsia="宋体" w:hAnsi="宋体" w:cs="宋体"/>
+          <w:rFonts w:ascii="SimSun" w:eastAsia="SimSun" w:hAnsi="SimSun" w:cs="SimSun"/>
           <w:b/>
           <w:bCs/>
           <w:kern w:val="0"/>
@@ -1207,15 +1224,15 @@
         <w:widowControl/>
         <w:spacing w:before="100" w:beforeAutospacing="1" w:after="100" w:afterAutospacing="1" w:line="240" w:lineRule="auto"/>
         <w:rPr>
-          <w:rFonts w:ascii="宋体" w:eastAsia="宋体" w:hAnsi="宋体" w:cs="宋体"/>
-          <w:kern w:val="0"/>
-          <w:sz w:val="24"/>
-          <w14:ligatures w14:val="none"/>
-        </w:rPr>
-      </w:pPr>
-      <w:r>
-        <w:rPr>
-          <w:rFonts w:ascii="宋体" w:eastAsia="宋体" w:hAnsi="宋体" w:cs="宋体"/>
+          <w:rFonts w:ascii="SimSun" w:eastAsia="SimSun" w:hAnsi="SimSun" w:cs="SimSun"/>
+          <w:kern w:val="0"/>
+          <w:sz w:val="24"/>
+          <w14:ligatures w14:val="none"/>
+        </w:rPr>
+      </w:pPr>
+      <w:r>
+        <w:rPr>
+          <w:rFonts w:ascii="SimSun" w:eastAsia="SimSun" w:hAnsi="SimSun" w:cs="SimSun"/>
           <w:kern w:val="0"/>
           <w:sz w:val="24"/>
           <w14:ligatures w14:val="none"/>
@@ -1228,15 +1245,15 @@
         <w:widowControl/>
         <w:spacing w:before="100" w:beforeAutospacing="1" w:after="100" w:afterAutospacing="1" w:line="240" w:lineRule="auto"/>
         <w:rPr>
-          <w:rFonts w:ascii="宋体" w:eastAsia="宋体" w:hAnsi="宋体" w:cs="宋体"/>
-          <w:kern w:val="0"/>
-          <w:sz w:val="24"/>
-          <w14:ligatures w14:val="none"/>
-        </w:rPr>
-      </w:pPr>
-      <w:r>
-        <w:rPr>
-          <w:rFonts w:ascii="宋体" w:eastAsia="宋体" w:hAnsi="宋体" w:cs="宋体"/>
+          <w:rFonts w:ascii="SimSun" w:eastAsia="SimSun" w:hAnsi="SimSun" w:cs="SimSun"/>
+          <w:kern w:val="0"/>
+          <w:sz w:val="24"/>
+          <w14:ligatures w14:val="none"/>
+        </w:rPr>
+      </w:pPr>
+      <w:r>
+        <w:rPr>
+          <w:rFonts w:ascii="SimSun" w:eastAsia="SimSun" w:hAnsi="SimSun" w:cs="SimSun"/>
           <w:kern w:val="0"/>
           <w:sz w:val="24"/>
           <w14:ligatures w14:val="none"/>
@@ -1245,7 +1262,7 @@
       </w:r>
       <w:r>
         <w:rPr>
-          <w:rFonts w:ascii="宋体" w:eastAsia="宋体" w:hAnsi="宋体" w:cs="宋体"/>
+          <w:rFonts w:ascii="SimSun" w:eastAsia="SimSun" w:hAnsi="SimSun" w:cs="SimSun"/>
           <w:b/>
           <w:bCs/>
           <w:kern w:val="0"/>
@@ -1256,7 +1273,7 @@
       </w:r>
       <w:r>
         <w:rPr>
-          <w:rFonts w:ascii="宋体" w:eastAsia="宋体" w:hAnsi="宋体" w:cs="宋体"/>
+          <w:rFonts w:ascii="SimSun" w:eastAsia="SimSun" w:hAnsi="SimSun" w:cs="SimSun"/>
           <w:kern w:val="0"/>
           <w:sz w:val="24"/>
           <w14:ligatures w14:val="none"/>
@@ -1265,7 +1282,7 @@
       </w:r>
       <w:r>
         <w:rPr>
-          <w:rFonts w:ascii="宋体" w:eastAsia="宋体" w:hAnsi="宋体" w:cs="宋体"/>
+          <w:rFonts w:ascii="SimSun" w:eastAsia="SimSun" w:hAnsi="SimSun" w:cs="SimSun"/>
           <w:b/>
           <w:bCs/>
           <w:kern w:val="0"/>
@@ -1276,7 +1293,7 @@
       </w:r>
       <w:r>
         <w:rPr>
-          <w:rFonts w:ascii="宋体" w:eastAsia="宋体" w:hAnsi="宋体" w:cs="宋体"/>
+          <w:rFonts w:ascii="SimSun" w:eastAsia="SimSun" w:hAnsi="SimSun" w:cs="SimSun"/>
           <w:kern w:val="0"/>
           <w:sz w:val="24"/>
           <w14:ligatures w14:val="none"/>
@@ -1289,15 +1306,15 @@
         <w:widowControl/>
         <w:spacing w:before="100" w:beforeAutospacing="1" w:after="100" w:afterAutospacing="1" w:line="240" w:lineRule="auto"/>
         <w:rPr>
-          <w:rFonts w:ascii="宋体" w:eastAsia="宋体" w:hAnsi="宋体" w:cs="宋体"/>
-          <w:kern w:val="0"/>
-          <w:sz w:val="24"/>
-          <w14:ligatures w14:val="none"/>
-        </w:rPr>
-      </w:pPr>
-      <w:r>
-        <w:rPr>
-          <w:rFonts w:ascii="宋体" w:eastAsia="宋体" w:hAnsi="宋体" w:cs="宋体"/>
+          <w:rFonts w:ascii="SimSun" w:eastAsia="SimSun" w:hAnsi="SimSun" w:cs="SimSun"/>
+          <w:kern w:val="0"/>
+          <w:sz w:val="24"/>
+          <w14:ligatures w14:val="none"/>
+        </w:rPr>
+      </w:pPr>
+      <w:r>
+        <w:rPr>
+          <w:rFonts w:ascii="SimSun" w:eastAsia="SimSun" w:hAnsi="SimSun" w:cs="SimSun"/>
           <w:noProof/>
           <w:kern w:val="0"/>
           <w:sz w:val="24"/>
@@ -1359,15 +1376,15 @@
         <w:widowControl/>
         <w:spacing w:before="100" w:beforeAutospacing="1" w:after="100" w:afterAutospacing="1" w:line="240" w:lineRule="auto"/>
         <w:rPr>
-          <w:rFonts w:ascii="宋体" w:eastAsia="宋体" w:hAnsi="宋体" w:cs="宋体"/>
-          <w:kern w:val="0"/>
-          <w:sz w:val="24"/>
-          <w14:ligatures w14:val="none"/>
-        </w:rPr>
-      </w:pPr>
-      <w:r>
-        <w:rPr>
-          <w:rFonts w:ascii="宋体" w:eastAsia="宋体" w:hAnsi="宋体" w:cs="宋体"/>
+          <w:rFonts w:ascii="SimSun" w:eastAsia="SimSun" w:hAnsi="SimSun" w:cs="SimSun"/>
+          <w:kern w:val="0"/>
+          <w:sz w:val="24"/>
+          <w14:ligatures w14:val="none"/>
+        </w:rPr>
+      </w:pPr>
+      <w:r>
+        <w:rPr>
+          <w:rFonts w:ascii="SimSun" w:eastAsia="SimSun" w:hAnsi="SimSun" w:cs="SimSun"/>
           <w:kern w:val="0"/>
           <w:sz w:val="24"/>
           <w14:ligatures w14:val="none"/>
@@ -1380,21 +1397,31 @@
         <w:widowControl/>
         <w:spacing w:after="0" w:line="240" w:lineRule="auto"/>
         <w:rPr>
-          <w:rFonts w:ascii="宋体" w:eastAsia="宋体" w:hAnsi="宋体" w:cs="宋体"/>
-          <w:kern w:val="0"/>
-          <w:sz w:val="24"/>
-          <w14:ligatures w14:val="none"/>
-        </w:rPr>
-      </w:pPr>
-      <w:r>
-        <w:rPr>
-          <w:rFonts w:ascii="宋体" w:eastAsia="宋体" w:hAnsi="宋体" w:cs="宋体"/>
+          <w:rFonts w:ascii="SimSun" w:eastAsia="SimSun" w:hAnsi="SimSun" w:cs="SimSun"/>
+          <w:kern w:val="0"/>
+          <w:sz w:val="24"/>
+          <w14:ligatures w14:val="none"/>
+        </w:rPr>
+      </w:pPr>
+      <w:r>
+        <w:rPr>
+          <w:rFonts w:ascii="SimSun" w:eastAsia="SimSun" w:hAnsi="SimSun" w:cs="SimSun"/>
+          <w:noProof/>
+          <w:kern w:val="0"/>
+          <w:sz w:val="24"/>
+          <w14:ligatures w14:val="none"/>
+        </w:rPr>
+      </w:r>
+      <w:r>
+        <w:rPr>
+          <w:rFonts w:ascii="SimSun" w:eastAsia="SimSun" w:hAnsi="SimSun" w:cs="SimSun"/>
+          <w:noProof/>
           <w:kern w:val="0"/>
           <w:sz w:val="24"/>
           <w14:ligatures w14:val="none"/>
         </w:rPr>
         <w:pict w14:anchorId="66AC1CE2">
-          <v:rect id="_x0000_i1027" style="width:0;height:1.5pt" o:hralign="center" o:hrstd="t" o:hr="t" fillcolor="#a0a0a0" stroked="f"/>
+          <v:rect id="_x0000_i1027" alt="" style="width:415.1pt;height:.05pt;mso-width-percent:0;mso-height-percent:0;mso-width-percent:0;mso-height-percent:0" o:hrpct="887" o:hralign="center" o:hrstd="t" o:hr="t" fillcolor="#a0a0a0" stroked="f"/>
         </w:pict>
       </w:r>
     </w:p>
@@ -1404,7 +1431,7 @@
         <w:spacing w:before="100" w:beforeAutospacing="1" w:after="100" w:afterAutospacing="1" w:line="240" w:lineRule="auto"/>
         <w:outlineLvl w:val="2"/>
         <w:rPr>
-          <w:rFonts w:ascii="宋体" w:eastAsia="宋体" w:hAnsi="宋体" w:cs="宋体"/>
+          <w:rFonts w:ascii="SimSun" w:eastAsia="SimSun" w:hAnsi="SimSun" w:cs="SimSun"/>
           <w:b/>
           <w:bCs/>
           <w:kern w:val="0"/>
@@ -1415,7 +1442,7 @@
       </w:pPr>
       <w:r>
         <w:rPr>
-          <w:rFonts w:ascii="宋体" w:eastAsia="宋体" w:hAnsi="宋体" w:cs="宋体"/>
+          <w:rFonts w:ascii="SimSun" w:eastAsia="SimSun" w:hAnsi="SimSun" w:cs="SimSun"/>
           <w:b/>
           <w:bCs/>
           <w:kern w:val="0"/>
@@ -1431,15 +1458,15 @@
         <w:widowControl/>
         <w:spacing w:before="100" w:beforeAutospacing="1" w:after="100" w:afterAutospacing="1" w:line="240" w:lineRule="auto"/>
         <w:rPr>
-          <w:rFonts w:ascii="宋体" w:eastAsia="宋体" w:hAnsi="宋体" w:cs="宋体"/>
-          <w:kern w:val="0"/>
-          <w:sz w:val="24"/>
-          <w14:ligatures w14:val="none"/>
-        </w:rPr>
-      </w:pPr>
-      <w:r>
-        <w:rPr>
-          <w:rFonts w:ascii="宋体" w:eastAsia="宋体" w:hAnsi="宋体" w:cs="宋体"/>
+          <w:rFonts w:ascii="SimSun" w:eastAsia="SimSun" w:hAnsi="SimSun" w:cs="SimSun"/>
+          <w:kern w:val="0"/>
+          <w:sz w:val="24"/>
+          <w14:ligatures w14:val="none"/>
+        </w:rPr>
+      </w:pPr>
+      <w:r>
+        <w:rPr>
+          <w:rFonts w:ascii="SimSun" w:eastAsia="SimSun" w:hAnsi="SimSun" w:cs="SimSun"/>
           <w:kern w:val="0"/>
           <w:sz w:val="24"/>
           <w14:ligatures w14:val="none"/>
@@ -1452,15 +1479,15 @@
         <w:widowControl/>
         <w:spacing w:before="100" w:beforeAutospacing="1" w:after="100" w:afterAutospacing="1" w:line="240" w:lineRule="auto"/>
         <w:rPr>
-          <w:rFonts w:ascii="宋体" w:eastAsia="宋体" w:hAnsi="宋体" w:cs="宋体"/>
-          <w:kern w:val="0"/>
-          <w:sz w:val="24"/>
-          <w14:ligatures w14:val="none"/>
-        </w:rPr>
-      </w:pPr>
-      <w:r>
-        <w:rPr>
-          <w:rFonts w:ascii="宋体" w:eastAsia="宋体" w:hAnsi="宋体" w:cs="宋体"/>
+          <w:rFonts w:ascii="SimSun" w:eastAsia="SimSun" w:hAnsi="SimSun" w:cs="SimSun"/>
+          <w:kern w:val="0"/>
+          <w:sz w:val="24"/>
+          <w14:ligatures w14:val="none"/>
+        </w:rPr>
+      </w:pPr>
+      <w:r>
+        <w:rPr>
+          <w:rFonts w:ascii="SimSun" w:eastAsia="SimSun" w:hAnsi="SimSun" w:cs="SimSun"/>
           <w:kern w:val="0"/>
           <w:sz w:val="24"/>
           <w14:ligatures w14:val="none"/>
@@ -1469,7 +1496,7 @@
       </w:r>
       <w:r>
         <w:rPr>
-          <w:rFonts w:ascii="宋体" w:eastAsia="宋体" w:hAnsi="宋体" w:cs="宋体"/>
+          <w:rFonts w:ascii="SimSun" w:eastAsia="SimSun" w:hAnsi="SimSun" w:cs="SimSun"/>
           <w:b/>
           <w:bCs/>
           <w:kern w:val="0"/>
@@ -1480,7 +1507,7 @@
       </w:r>
       <w:r>
         <w:rPr>
-          <w:rFonts w:ascii="宋体" w:eastAsia="宋体" w:hAnsi="宋体" w:cs="宋体"/>
+          <w:rFonts w:ascii="SimSun" w:eastAsia="SimSun" w:hAnsi="SimSun" w:cs="SimSun"/>
           <w:kern w:val="0"/>
           <w:sz w:val="24"/>
           <w14:ligatures w14:val="none"/>
@@ -1489,7 +1516,7 @@
       </w:r>
       <w:r>
         <w:rPr>
-          <w:rFonts w:ascii="宋体" w:eastAsia="宋体" w:hAnsi="宋体" w:cs="宋体"/>
+          <w:rFonts w:ascii="SimSun" w:eastAsia="SimSun" w:hAnsi="SimSun" w:cs="SimSun"/>
           <w:b/>
           <w:bCs/>
           <w:kern w:val="0"/>
@@ -1500,7 +1527,7 @@
       </w:r>
       <w:r>
         <w:rPr>
-          <w:rFonts w:ascii="宋体" w:eastAsia="宋体" w:hAnsi="宋体" w:cs="宋体"/>
+          <w:rFonts w:ascii="SimSun" w:eastAsia="SimSun" w:hAnsi="SimSun" w:cs="SimSun"/>
           <w:kern w:val="0"/>
           <w:sz w:val="24"/>
           <w14:ligatures w14:val="none"/>
@@ -1509,7 +1536,7 @@
       </w:r>
       <w:r>
         <w:rPr>
-          <w:rFonts w:ascii="宋体" w:eastAsia="宋体" w:hAnsi="宋体" w:cs="宋体"/>
+          <w:rFonts w:ascii="SimSun" w:eastAsia="SimSun" w:hAnsi="SimSun" w:cs="SimSun"/>
           <w:b/>
           <w:bCs/>
           <w:kern w:val="0"/>
@@ -1520,7 +1547,7 @@
       </w:r>
       <w:r>
         <w:rPr>
-          <w:rFonts w:ascii="宋体" w:eastAsia="宋体" w:hAnsi="宋体" w:cs="宋体"/>
+          <w:rFonts w:ascii="SimSun" w:eastAsia="SimSun" w:hAnsi="SimSun" w:cs="SimSun"/>
           <w:kern w:val="0"/>
           <w:sz w:val="24"/>
           <w14:ligatures w14:val="none"/>
@@ -1529,7 +1556,7 @@
       </w:r>
       <w:r>
         <w:rPr>
-          <w:rFonts w:ascii="宋体" w:eastAsia="宋体" w:hAnsi="宋体" w:cs="宋体"/>
+          <w:rFonts w:ascii="SimSun" w:eastAsia="SimSun" w:hAnsi="SimSun" w:cs="SimSun"/>
           <w:b/>
           <w:bCs/>
           <w:kern w:val="0"/>
@@ -1540,7 +1567,7 @@
       </w:r>
       <w:r>
         <w:rPr>
-          <w:rFonts w:ascii="宋体" w:eastAsia="宋体" w:hAnsi="宋体" w:cs="宋体"/>
+          <w:rFonts w:ascii="SimSun" w:eastAsia="SimSun" w:hAnsi="SimSun" w:cs="SimSun"/>
           <w:kern w:val="0"/>
           <w:sz w:val="24"/>
           <w14:ligatures w14:val="none"/>
@@ -1549,7 +1576,7 @@
       </w:r>
       <w:r>
         <w:rPr>
-          <w:rFonts w:ascii="宋体" w:eastAsia="宋体" w:hAnsi="宋体" w:cs="宋体" w:hint="eastAsia"/>
+          <w:rFonts w:ascii="SimSun" w:eastAsia="SimSun" w:hAnsi="SimSun" w:cs="SimSun" w:hint="eastAsia"/>
           <w:kern w:val="0"/>
           <w:sz w:val="24"/>
           <w14:ligatures w14:val="none"/>
@@ -1562,15 +1589,15 @@
         <w:widowControl/>
         <w:spacing w:before="100" w:beforeAutospacing="1" w:after="100" w:afterAutospacing="1" w:line="240" w:lineRule="auto"/>
         <w:rPr>
-          <w:rFonts w:ascii="宋体" w:eastAsia="宋体" w:hAnsi="宋体" w:cs="宋体"/>
-          <w:kern w:val="0"/>
-          <w:sz w:val="24"/>
-          <w14:ligatures w14:val="none"/>
-        </w:rPr>
-      </w:pPr>
-      <w:r>
-        <w:rPr>
-          <w:rFonts w:ascii="宋体" w:eastAsia="宋体" w:hAnsi="宋体" w:cs="宋体"/>
+          <w:rFonts w:ascii="SimSun" w:eastAsia="SimSun" w:hAnsi="SimSun" w:cs="SimSun"/>
+          <w:kern w:val="0"/>
+          <w:sz w:val="24"/>
+          <w14:ligatures w14:val="none"/>
+        </w:rPr>
+      </w:pPr>
+      <w:r>
+        <w:rPr>
+          <w:rFonts w:ascii="SimSun" w:eastAsia="SimSun" w:hAnsi="SimSun" w:cs="SimSun"/>
           <w:noProof/>
           <w:kern w:val="0"/>
           <w:sz w:val="24"/>
@@ -1632,15 +1659,15 @@
         <w:widowControl/>
         <w:spacing w:before="100" w:beforeAutospacing="1" w:after="100" w:afterAutospacing="1" w:line="240" w:lineRule="auto"/>
         <w:rPr>
-          <w:rFonts w:ascii="宋体" w:eastAsia="宋体" w:hAnsi="宋体" w:cs="宋体"/>
-          <w:kern w:val="0"/>
-          <w:sz w:val="24"/>
-          <w14:ligatures w14:val="none"/>
-        </w:rPr>
-      </w:pPr>
-      <w:r>
-        <w:rPr>
-          <w:rFonts w:ascii="宋体" w:eastAsia="宋体" w:hAnsi="宋体" w:cs="宋体"/>
+          <w:rFonts w:ascii="SimSun" w:eastAsia="SimSun" w:hAnsi="SimSun" w:cs="SimSun"/>
+          <w:kern w:val="0"/>
+          <w:sz w:val="24"/>
+          <w14:ligatures w14:val="none"/>
+        </w:rPr>
+      </w:pPr>
+      <w:r>
+        <w:rPr>
+          <w:rFonts w:ascii="SimSun" w:eastAsia="SimSun" w:hAnsi="SimSun" w:cs="SimSun"/>
           <w:kern w:val="0"/>
           <w:sz w:val="24"/>
           <w14:ligatures w14:val="none"/>
@@ -1653,21 +1680,31 @@
         <w:widowControl/>
         <w:spacing w:after="0" w:line="240" w:lineRule="auto"/>
         <w:rPr>
-          <w:rFonts w:ascii="宋体" w:eastAsia="宋体" w:hAnsi="宋体" w:cs="宋体"/>
-          <w:kern w:val="0"/>
-          <w:sz w:val="24"/>
-          <w14:ligatures w14:val="none"/>
-        </w:rPr>
-      </w:pPr>
-      <w:r>
-        <w:rPr>
-          <w:rFonts w:ascii="宋体" w:eastAsia="宋体" w:hAnsi="宋体" w:cs="宋体"/>
+          <w:rFonts w:ascii="SimSun" w:eastAsia="SimSun" w:hAnsi="SimSun" w:cs="SimSun"/>
+          <w:kern w:val="0"/>
+          <w:sz w:val="24"/>
+          <w14:ligatures w14:val="none"/>
+        </w:rPr>
+      </w:pPr>
+      <w:r>
+        <w:rPr>
+          <w:rFonts w:ascii="SimSun" w:eastAsia="SimSun" w:hAnsi="SimSun" w:cs="SimSun"/>
+          <w:noProof/>
+          <w:kern w:val="0"/>
+          <w:sz w:val="24"/>
+          <w14:ligatures w14:val="none"/>
+        </w:rPr>
+      </w:r>
+      <w:r>
+        <w:rPr>
+          <w:rFonts w:ascii="SimSun" w:eastAsia="SimSun" w:hAnsi="SimSun" w:cs="SimSun"/>
+          <w:noProof/>
           <w:kern w:val="0"/>
           <w:sz w:val="24"/>
           <w14:ligatures w14:val="none"/>
         </w:rPr>
         <w:pict w14:anchorId="73DCEEBA">
-          <v:rect id="_x0000_i1028" style="width:0;height:1.5pt" o:hralign="center" o:hrstd="t" o:hr="t" fillcolor="#a0a0a0" stroked="f"/>
+          <v:rect id="_x0000_i1028" alt="" style="width:415.1pt;height:.05pt;mso-width-percent:0;mso-height-percent:0;mso-width-percent:0;mso-height-percent:0" o:hrpct="887" o:hralign="center" o:hrstd="t" o:hr="t" fillcolor="#a0a0a0" stroked="f"/>
         </w:pict>
       </w:r>
     </w:p>
@@ -1677,7 +1714,7 @@
         <w:spacing w:before="100" w:beforeAutospacing="1" w:after="100" w:afterAutospacing="1" w:line="240" w:lineRule="auto"/>
         <w:outlineLvl w:val="2"/>
         <w:rPr>
-          <w:rFonts w:ascii="宋体" w:eastAsia="宋体" w:hAnsi="宋体" w:cs="宋体"/>
+          <w:rFonts w:ascii="SimSun" w:eastAsia="SimSun" w:hAnsi="SimSun" w:cs="SimSun"/>
           <w:b/>
           <w:bCs/>
           <w:kern w:val="0"/>
@@ -1688,7 +1725,7 @@
       </w:pPr>
       <w:r>
         <w:rPr>
-          <w:rFonts w:ascii="宋体" w:eastAsia="宋体" w:hAnsi="宋体" w:cs="宋体"/>
+          <w:rFonts w:ascii="SimSun" w:eastAsia="SimSun" w:hAnsi="SimSun" w:cs="SimSun"/>
           <w:b/>
           <w:bCs/>
           <w:kern w:val="0"/>
@@ -1704,15 +1741,15 @@
         <w:widowControl/>
         <w:spacing w:before="100" w:beforeAutospacing="1" w:after="100" w:afterAutospacing="1" w:line="240" w:lineRule="auto"/>
         <w:rPr>
-          <w:rFonts w:ascii="宋体" w:eastAsia="宋体" w:hAnsi="宋体" w:cs="宋体"/>
-          <w:kern w:val="0"/>
-          <w:sz w:val="24"/>
-          <w14:ligatures w14:val="none"/>
-        </w:rPr>
-      </w:pPr>
-      <w:r>
-        <w:rPr>
-          <w:rFonts w:ascii="宋体" w:eastAsia="宋体" w:hAnsi="宋体" w:cs="宋体"/>
+          <w:rFonts w:ascii="SimSun" w:eastAsia="SimSun" w:hAnsi="SimSun" w:cs="SimSun"/>
+          <w:kern w:val="0"/>
+          <w:sz w:val="24"/>
+          <w14:ligatures w14:val="none"/>
+        </w:rPr>
+      </w:pPr>
+      <w:r>
+        <w:rPr>
+          <w:rFonts w:ascii="SimSun" w:eastAsia="SimSun" w:hAnsi="SimSun" w:cs="SimSun"/>
           <w:kern w:val="0"/>
           <w:sz w:val="24"/>
           <w14:ligatures w14:val="none"/>
@@ -1722,7 +1759,7 @@
       <w:proofErr w:type="spellStart"/>
       <w:r>
         <w:rPr>
-          <w:rFonts w:ascii="宋体" w:eastAsia="宋体" w:hAnsi="宋体" w:cs="宋体"/>
+          <w:rFonts w:ascii="SimSun" w:eastAsia="SimSun" w:hAnsi="SimSun" w:cs="SimSun"/>
           <w:kern w:val="0"/>
           <w:sz w:val="24"/>
           <w14:ligatures w14:val="none"/>
@@ -1732,7 +1769,7 @@
       <w:proofErr w:type="spellEnd"/>
       <w:r>
         <w:rPr>
-          <w:rFonts w:ascii="宋体" w:eastAsia="宋体" w:hAnsi="宋体" w:cs="宋体"/>
+          <w:rFonts w:ascii="SimSun" w:eastAsia="SimSun" w:hAnsi="SimSun" w:cs="SimSun"/>
           <w:kern w:val="0"/>
           <w:sz w:val="24"/>
           <w14:ligatures w14:val="none"/>
@@ -1745,15 +1782,15 @@
         <w:widowControl/>
         <w:spacing w:before="100" w:beforeAutospacing="1" w:after="100" w:afterAutospacing="1" w:line="240" w:lineRule="auto"/>
         <w:rPr>
-          <w:rFonts w:ascii="宋体" w:eastAsia="宋体" w:hAnsi="宋体" w:cs="宋体"/>
-          <w:kern w:val="0"/>
-          <w:sz w:val="24"/>
-          <w14:ligatures w14:val="none"/>
-        </w:rPr>
-      </w:pPr>
-      <w:r>
-        <w:rPr>
-          <w:rFonts w:ascii="宋体" w:eastAsia="宋体" w:hAnsi="宋体" w:cs="宋体"/>
+          <w:rFonts w:ascii="SimSun" w:eastAsia="SimSun" w:hAnsi="SimSun" w:cs="SimSun"/>
+          <w:kern w:val="0"/>
+          <w:sz w:val="24"/>
+          <w14:ligatures w14:val="none"/>
+        </w:rPr>
+      </w:pPr>
+      <w:r>
+        <w:rPr>
+          <w:rFonts w:ascii="SimSun" w:eastAsia="SimSun" w:hAnsi="SimSun" w:cs="SimSun"/>
           <w:kern w:val="0"/>
           <w:sz w:val="24"/>
           <w14:ligatures w14:val="none"/>
@@ -1762,7 +1799,7 @@
       </w:r>
       <w:r>
         <w:rPr>
-          <w:rFonts w:ascii="宋体" w:eastAsia="宋体" w:hAnsi="宋体" w:cs="宋体"/>
+          <w:rFonts w:ascii="SimSun" w:eastAsia="SimSun" w:hAnsi="SimSun" w:cs="SimSun"/>
           <w:b/>
           <w:bCs/>
           <w:kern w:val="0"/>
@@ -1773,7 +1810,7 @@
       </w:r>
       <w:r>
         <w:rPr>
-          <w:rFonts w:ascii="宋体" w:eastAsia="宋体" w:hAnsi="宋体" w:cs="宋体"/>
+          <w:rFonts w:ascii="SimSun" w:eastAsia="SimSun" w:hAnsi="SimSun" w:cs="SimSun"/>
           <w:kern w:val="0"/>
           <w:sz w:val="24"/>
           <w14:ligatures w14:val="none"/>
@@ -1782,7 +1819,7 @@
       </w:r>
       <w:r>
         <w:rPr>
-          <w:rFonts w:ascii="宋体" w:eastAsia="宋体" w:hAnsi="宋体" w:cs="宋体"/>
+          <w:rFonts w:ascii="SimSun" w:eastAsia="SimSun" w:hAnsi="SimSun" w:cs="SimSun"/>
           <w:b/>
           <w:bCs/>
           <w:kern w:val="0"/>
@@ -1793,7 +1830,7 @@
       </w:r>
       <w:r>
         <w:rPr>
-          <w:rFonts w:ascii="宋体" w:eastAsia="宋体" w:hAnsi="宋体" w:cs="宋体"/>
+          <w:rFonts w:ascii="SimSun" w:eastAsia="SimSun" w:hAnsi="SimSun" w:cs="SimSun"/>
           <w:kern w:val="0"/>
           <w:sz w:val="24"/>
           <w14:ligatures w14:val="none"/>
@@ -1802,7 +1839,7 @@
       </w:r>
       <w:r>
         <w:rPr>
-          <w:rFonts w:ascii="宋体" w:eastAsia="宋体" w:hAnsi="宋体" w:cs="宋体"/>
+          <w:rFonts w:ascii="SimSun" w:eastAsia="SimSun" w:hAnsi="SimSun" w:cs="SimSun"/>
           <w:b/>
           <w:bCs/>
           <w:kern w:val="0"/>
@@ -1813,7 +1850,7 @@
       </w:r>
       <w:r>
         <w:rPr>
-          <w:rFonts w:ascii="宋体" w:eastAsia="宋体" w:hAnsi="宋体" w:cs="宋体"/>
+          <w:rFonts w:ascii="SimSun" w:eastAsia="SimSun" w:hAnsi="SimSun" w:cs="SimSun"/>
           <w:kern w:val="0"/>
           <w:sz w:val="24"/>
           <w14:ligatures w14:val="none"/>
@@ -1822,7 +1859,7 @@
       </w:r>
       <w:r>
         <w:rPr>
-          <w:rFonts w:ascii="宋体" w:eastAsia="宋体" w:hAnsi="宋体" w:cs="宋体"/>
+          <w:rFonts w:ascii="SimSun" w:eastAsia="SimSun" w:hAnsi="SimSun" w:cs="SimSun"/>
           <w:b/>
           <w:bCs/>
           <w:kern w:val="0"/>
@@ -1833,7 +1870,7 @@
       </w:r>
       <w:r>
         <w:rPr>
-          <w:rFonts w:ascii="宋体" w:eastAsia="宋体" w:hAnsi="宋体" w:cs="宋体"/>
+          <w:rFonts w:ascii="SimSun" w:eastAsia="SimSun" w:hAnsi="SimSun" w:cs="SimSun"/>
           <w:kern w:val="0"/>
           <w:sz w:val="24"/>
           <w14:ligatures w14:val="none"/>
@@ -1842,7 +1879,7 @@
       </w:r>
       <w:r>
         <w:rPr>
-          <w:rFonts w:ascii="宋体" w:eastAsia="宋体" w:hAnsi="宋体" w:cs="宋体"/>
+          <w:rFonts w:ascii="SimSun" w:eastAsia="SimSun" w:hAnsi="SimSun" w:cs="SimSun"/>
           <w:b/>
           <w:bCs/>
           <w:kern w:val="0"/>
@@ -1853,7 +1890,7 @@
       </w:r>
       <w:r>
         <w:rPr>
-          <w:rFonts w:ascii="宋体" w:eastAsia="宋体" w:hAnsi="宋体" w:cs="宋体"/>
+          <w:rFonts w:ascii="SimSun" w:eastAsia="SimSun" w:hAnsi="SimSun" w:cs="SimSun"/>
           <w:kern w:val="0"/>
           <w:sz w:val="24"/>
           <w14:ligatures w14:val="none"/>
@@ -1862,7 +1899,7 @@
       </w:r>
       <w:r>
         <w:rPr>
-          <w:rFonts w:ascii="宋体" w:eastAsia="宋体" w:hAnsi="宋体" w:cs="宋体"/>
+          <w:rFonts w:ascii="SimSun" w:eastAsia="SimSun" w:hAnsi="SimSun" w:cs="SimSun"/>
           <w:b/>
           <w:bCs/>
           <w:kern w:val="0"/>
@@ -1873,26 +1910,37 @@
       </w:r>
       <w:r>
         <w:rPr>
-          <w:rFonts w:ascii="宋体" w:eastAsia="宋体" w:hAnsi="宋体" w:cs="宋体"/>
+          <w:rFonts w:ascii="SimSun" w:eastAsia="SimSun" w:hAnsi="SimSun" w:cs="SimSun"/>
           <w:kern w:val="0"/>
           <w:sz w:val="24"/>
           <w14:ligatures w14:val="none"/>
         </w:rPr>
         <w:t xml:space="preserve">. </w:t>
       </w:r>
-      <w:r>
-        <w:rPr>
-          <w:rFonts w:ascii="宋体" w:eastAsia="宋体" w:hAnsi="宋体" w:cs="宋体" w:hint="eastAsia"/>
-          <w:kern w:val="0"/>
-          <w:sz w:val="24"/>
-          <w14:ligatures w14:val="none"/>
-        </w:rPr>
-        <w:t xml:space="preserve">All of this data </w:t>
-      </w:r>
       <w:proofErr w:type="gramStart"/>
       <w:r>
         <w:rPr>
-          <w:rFonts w:ascii="宋体" w:eastAsia="宋体" w:hAnsi="宋体" w:cs="宋体" w:hint="eastAsia"/>
+          <w:rFonts w:ascii="SimSun" w:eastAsia="SimSun" w:hAnsi="SimSun" w:cs="SimSun" w:hint="eastAsia"/>
+          <w:kern w:val="0"/>
+          <w:sz w:val="24"/>
+          <w14:ligatures w14:val="none"/>
+        </w:rPr>
+        <w:t>All of</w:t>
+      </w:r>
+      <w:proofErr w:type="gramEnd"/>
+      <w:r>
+        <w:rPr>
+          <w:rFonts w:ascii="SimSun" w:eastAsia="SimSun" w:hAnsi="SimSun" w:cs="SimSun" w:hint="eastAsia"/>
+          <w:kern w:val="0"/>
+          <w:sz w:val="24"/>
+          <w14:ligatures w14:val="none"/>
+        </w:rPr>
+        <w:t xml:space="preserve"> this data </w:t>
+      </w:r>
+      <w:proofErr w:type="gramStart"/>
+      <w:r>
+        <w:rPr>
+          <w:rFonts w:ascii="SimSun" w:eastAsia="SimSun" w:hAnsi="SimSun" w:cs="SimSun" w:hint="eastAsia"/>
           <w:kern w:val="0"/>
           <w:sz w:val="24"/>
           <w14:ligatures w14:val="none"/>
@@ -1902,7 +1950,7 @@
       <w:proofErr w:type="gramEnd"/>
       <w:r>
         <w:rPr>
-          <w:rFonts w:ascii="宋体" w:eastAsia="宋体" w:hAnsi="宋体" w:cs="宋体" w:hint="eastAsia"/>
+          <w:rFonts w:ascii="SimSun" w:eastAsia="SimSun" w:hAnsi="SimSun" w:cs="SimSun" w:hint="eastAsia"/>
           <w:kern w:val="0"/>
           <w:sz w:val="24"/>
           <w14:ligatures w14:val="none"/>
@@ -1915,15 +1963,15 @@
         <w:widowControl/>
         <w:spacing w:before="100" w:beforeAutospacing="1" w:after="100" w:afterAutospacing="1" w:line="240" w:lineRule="auto"/>
         <w:rPr>
-          <w:rFonts w:ascii="宋体" w:eastAsia="宋体" w:hAnsi="宋体" w:cs="宋体"/>
-          <w:kern w:val="0"/>
-          <w:sz w:val="24"/>
-          <w14:ligatures w14:val="none"/>
-        </w:rPr>
-      </w:pPr>
-      <w:r>
-        <w:rPr>
-          <w:rFonts w:ascii="宋体" w:eastAsia="宋体" w:hAnsi="宋体" w:cs="宋体"/>
+          <w:rFonts w:ascii="SimSun" w:eastAsia="SimSun" w:hAnsi="SimSun" w:cs="SimSun"/>
+          <w:kern w:val="0"/>
+          <w:sz w:val="24"/>
+          <w14:ligatures w14:val="none"/>
+        </w:rPr>
+      </w:pPr>
+      <w:r>
+        <w:rPr>
+          <w:rFonts w:ascii="SimSun" w:eastAsia="SimSun" w:hAnsi="SimSun" w:cs="SimSun"/>
           <w:noProof/>
           <w:kern w:val="0"/>
           <w:sz w:val="24"/>
@@ -1985,7 +2033,7 @@
         <w:widowControl/>
         <w:spacing w:before="100" w:beforeAutospacing="1" w:after="100" w:afterAutospacing="1" w:line="240" w:lineRule="auto"/>
         <w:rPr>
-          <w:rFonts w:ascii="宋体" w:eastAsia="宋体" w:hAnsi="宋体" w:cs="宋体"/>
+          <w:rFonts w:ascii="SimSun" w:eastAsia="SimSun" w:hAnsi="SimSun" w:cs="SimSun"/>
           <w:kern w:val="0"/>
           <w:sz w:val="24"/>
           <w14:ligatures w14:val="none"/>
@@ -1997,15 +2045,15 @@
         <w:widowControl/>
         <w:spacing w:before="100" w:beforeAutospacing="1" w:after="100" w:afterAutospacing="1" w:line="240" w:lineRule="auto"/>
         <w:rPr>
-          <w:rFonts w:ascii="宋体" w:eastAsia="宋体" w:hAnsi="宋体" w:cs="宋体"/>
-          <w:kern w:val="0"/>
-          <w:sz w:val="24"/>
-          <w14:ligatures w14:val="none"/>
-        </w:rPr>
-      </w:pPr>
-      <w:r>
-        <w:rPr>
-          <w:rFonts w:ascii="宋体" w:eastAsia="宋体" w:hAnsi="宋体" w:cs="宋体"/>
+          <w:rFonts w:ascii="SimSun" w:eastAsia="SimSun" w:hAnsi="SimSun" w:cs="SimSun"/>
+          <w:kern w:val="0"/>
+          <w:sz w:val="24"/>
+          <w14:ligatures w14:val="none"/>
+        </w:rPr>
+      </w:pPr>
+      <w:r>
+        <w:rPr>
+          <w:rFonts w:ascii="SimSun" w:eastAsia="SimSun" w:hAnsi="SimSun" w:cs="SimSun"/>
           <w:kern w:val="0"/>
           <w:sz w:val="24"/>
           <w14:ligatures w14:val="none"/>
@@ -2018,21 +2066,31 @@
         <w:widowControl/>
         <w:spacing w:after="0" w:line="240" w:lineRule="auto"/>
         <w:rPr>
-          <w:rFonts w:ascii="宋体" w:eastAsia="宋体" w:hAnsi="宋体" w:cs="宋体"/>
-          <w:kern w:val="0"/>
-          <w:sz w:val="24"/>
-          <w14:ligatures w14:val="none"/>
-        </w:rPr>
-      </w:pPr>
-      <w:r>
-        <w:rPr>
-          <w:rFonts w:ascii="宋体" w:eastAsia="宋体" w:hAnsi="宋体" w:cs="宋体"/>
+          <w:rFonts w:ascii="SimSun" w:eastAsia="SimSun" w:hAnsi="SimSun" w:cs="SimSun"/>
+          <w:kern w:val="0"/>
+          <w:sz w:val="24"/>
+          <w14:ligatures w14:val="none"/>
+        </w:rPr>
+      </w:pPr>
+      <w:r>
+        <w:rPr>
+          <w:rFonts w:ascii="SimSun" w:eastAsia="SimSun" w:hAnsi="SimSun" w:cs="SimSun"/>
+          <w:noProof/>
+          <w:kern w:val="0"/>
+          <w:sz w:val="24"/>
+          <w14:ligatures w14:val="none"/>
+        </w:rPr>
+      </w:r>
+      <w:r>
+        <w:rPr>
+          <w:rFonts w:ascii="SimSun" w:eastAsia="SimSun" w:hAnsi="SimSun" w:cs="SimSun"/>
+          <w:noProof/>
           <w:kern w:val="0"/>
           <w:sz w:val="24"/>
           <w14:ligatures w14:val="none"/>
         </w:rPr>
         <w:pict w14:anchorId="7DBF5399">
-          <v:rect id="_x0000_i1029" style="width:0;height:1.5pt" o:hralign="center" o:hrstd="t" o:hr="t" fillcolor="#a0a0a0" stroked="f"/>
+          <v:rect id="_x0000_i1029" alt="" style="width:415.1pt;height:.05pt;mso-width-percent:0;mso-height-percent:0;mso-width-percent:0;mso-height-percent:0" o:hrpct="887" o:hralign="center" o:hrstd="t" o:hr="t" fillcolor="#a0a0a0" stroked="f"/>
         </w:pict>
       </w:r>
     </w:p>
@@ -2042,7 +2100,7 @@
         <w:spacing w:before="100" w:beforeAutospacing="1" w:after="100" w:afterAutospacing="1" w:line="240" w:lineRule="auto"/>
         <w:outlineLvl w:val="2"/>
         <w:rPr>
-          <w:rFonts w:ascii="宋体" w:eastAsia="宋体" w:hAnsi="宋体" w:cs="宋体"/>
+          <w:rFonts w:ascii="SimSun" w:eastAsia="SimSun" w:hAnsi="SimSun" w:cs="SimSun"/>
           <w:b/>
           <w:bCs/>
           <w:kern w:val="0"/>
@@ -2053,7 +2111,7 @@
       </w:pPr>
       <w:r>
         <w:rPr>
-          <w:rFonts w:ascii="宋体" w:eastAsia="宋体" w:hAnsi="宋体" w:cs="宋体"/>
+          <w:rFonts w:ascii="SimSun" w:eastAsia="SimSun" w:hAnsi="SimSun" w:cs="SimSun"/>
           <w:b/>
           <w:bCs/>
           <w:kern w:val="0"/>
@@ -2069,15 +2127,15 @@
         <w:widowControl/>
         <w:spacing w:before="100" w:beforeAutospacing="1" w:after="100" w:afterAutospacing="1" w:line="240" w:lineRule="auto"/>
         <w:rPr>
-          <w:rFonts w:ascii="宋体" w:eastAsia="宋体" w:hAnsi="宋体" w:cs="宋体"/>
-          <w:kern w:val="0"/>
-          <w:sz w:val="24"/>
-          <w14:ligatures w14:val="none"/>
-        </w:rPr>
-      </w:pPr>
-      <w:r>
-        <w:rPr>
-          <w:rFonts w:ascii="宋体" w:eastAsia="宋体" w:hAnsi="宋体" w:cs="宋体"/>
+          <w:rFonts w:ascii="SimSun" w:eastAsia="SimSun" w:hAnsi="SimSun" w:cs="SimSun"/>
+          <w:kern w:val="0"/>
+          <w:sz w:val="24"/>
+          <w14:ligatures w14:val="none"/>
+        </w:rPr>
+      </w:pPr>
+      <w:r>
+        <w:rPr>
+          <w:rFonts w:ascii="SimSun" w:eastAsia="SimSun" w:hAnsi="SimSun" w:cs="SimSun"/>
           <w:kern w:val="0"/>
           <w:sz w:val="24"/>
           <w14:ligatures w14:val="none"/>
@@ -2086,7 +2144,7 @@
       </w:r>
       <w:r>
         <w:rPr>
-          <w:rFonts w:ascii="宋体" w:eastAsia="宋体" w:hAnsi="宋体" w:cs="宋体"/>
+          <w:rFonts w:ascii="SimSun" w:eastAsia="SimSun" w:hAnsi="SimSun" w:cs="SimSun"/>
           <w:b/>
           <w:bCs/>
           <w:kern w:val="0"/>
@@ -2097,7 +2155,7 @@
       </w:r>
       <w:r>
         <w:rPr>
-          <w:rFonts w:ascii="宋体" w:eastAsia="宋体" w:hAnsi="宋体" w:cs="宋体"/>
+          <w:rFonts w:ascii="SimSun" w:eastAsia="SimSun" w:hAnsi="SimSun" w:cs="SimSun"/>
           <w:kern w:val="0"/>
           <w:sz w:val="24"/>
           <w14:ligatures w14:val="none"/>
@@ -2110,15 +2168,15 @@
         <w:widowControl/>
         <w:spacing w:before="100" w:beforeAutospacing="1" w:after="100" w:afterAutospacing="1" w:line="240" w:lineRule="auto"/>
         <w:rPr>
-          <w:rFonts w:ascii="宋体" w:eastAsia="宋体" w:hAnsi="宋体" w:cs="宋体"/>
-          <w:kern w:val="0"/>
-          <w:sz w:val="24"/>
-          <w14:ligatures w14:val="none"/>
-        </w:rPr>
-      </w:pPr>
-      <w:r>
-        <w:rPr>
-          <w:rFonts w:ascii="宋体" w:eastAsia="宋体" w:hAnsi="宋体" w:cs="宋体"/>
+          <w:rFonts w:ascii="SimSun" w:eastAsia="SimSun" w:hAnsi="SimSun" w:cs="SimSun"/>
+          <w:kern w:val="0"/>
+          <w:sz w:val="24"/>
+          <w14:ligatures w14:val="none"/>
+        </w:rPr>
+      </w:pPr>
+      <w:r>
+        <w:rPr>
+          <w:rFonts w:ascii="SimSun" w:eastAsia="SimSun" w:hAnsi="SimSun" w:cs="SimSun"/>
           <w:kern w:val="0"/>
           <w:sz w:val="24"/>
           <w14:ligatures w14:val="none"/>
@@ -2127,7 +2185,7 @@
       </w:r>
       <w:r>
         <w:rPr>
-          <w:rFonts w:ascii="宋体" w:eastAsia="宋体" w:hAnsi="宋体" w:cs="宋体"/>
+          <w:rFonts w:ascii="SimSun" w:eastAsia="SimSun" w:hAnsi="SimSun" w:cs="SimSun"/>
           <w:b/>
           <w:bCs/>
           <w:kern w:val="0"/>
@@ -2138,7 +2196,7 @@
       </w:r>
       <w:r>
         <w:rPr>
-          <w:rFonts w:ascii="宋体" w:eastAsia="宋体" w:hAnsi="宋体" w:cs="宋体"/>
+          <w:rFonts w:ascii="SimSun" w:eastAsia="SimSun" w:hAnsi="SimSun" w:cs="SimSun"/>
           <w:kern w:val="0"/>
           <w:sz w:val="24"/>
           <w14:ligatures w14:val="none"/>
@@ -2147,7 +2205,7 @@
       </w:r>
       <w:r>
         <w:rPr>
-          <w:rFonts w:ascii="宋体" w:eastAsia="宋体" w:hAnsi="宋体" w:cs="宋体"/>
+          <w:rFonts w:ascii="SimSun" w:eastAsia="SimSun" w:hAnsi="SimSun" w:cs="SimSun"/>
           <w:b/>
           <w:bCs/>
           <w:kern w:val="0"/>
@@ -2158,7 +2216,7 @@
       </w:r>
       <w:r>
         <w:rPr>
-          <w:rFonts w:ascii="宋体" w:eastAsia="宋体" w:hAnsi="宋体" w:cs="宋体"/>
+          <w:rFonts w:ascii="SimSun" w:eastAsia="SimSun" w:hAnsi="SimSun" w:cs="SimSun"/>
           <w:kern w:val="0"/>
           <w:sz w:val="24"/>
           <w14:ligatures w14:val="none"/>
@@ -2167,7 +2225,7 @@
       </w:r>
       <w:r>
         <w:rPr>
-          <w:rFonts w:ascii="宋体" w:eastAsia="宋体" w:hAnsi="宋体" w:cs="宋体"/>
+          <w:rFonts w:ascii="SimSun" w:eastAsia="SimSun" w:hAnsi="SimSun" w:cs="SimSun"/>
           <w:b/>
           <w:bCs/>
           <w:kern w:val="0"/>
@@ -2178,7 +2236,7 @@
       </w:r>
       <w:r>
         <w:rPr>
-          <w:rFonts w:ascii="宋体" w:eastAsia="宋体" w:hAnsi="宋体" w:cs="宋体"/>
+          <w:rFonts w:ascii="SimSun" w:eastAsia="SimSun" w:hAnsi="SimSun" w:cs="SimSun"/>
           <w:kern w:val="0"/>
           <w:sz w:val="24"/>
           <w14:ligatures w14:val="none"/>
@@ -2187,7 +2245,7 @@
       </w:r>
       <w:r>
         <w:rPr>
-          <w:rFonts w:ascii="宋体" w:eastAsia="宋体" w:hAnsi="宋体" w:cs="宋体"/>
+          <w:rFonts w:ascii="SimSun" w:eastAsia="SimSun" w:hAnsi="SimSun" w:cs="SimSun"/>
           <w:b/>
           <w:bCs/>
           <w:kern w:val="0"/>
@@ -2198,7 +2256,7 @@
       </w:r>
       <w:r>
         <w:rPr>
-          <w:rFonts w:ascii="宋体" w:eastAsia="宋体" w:hAnsi="宋体" w:cs="宋体"/>
+          <w:rFonts w:ascii="SimSun" w:eastAsia="SimSun" w:hAnsi="SimSun" w:cs="SimSun"/>
           <w:kern w:val="0"/>
           <w:sz w:val="24"/>
           <w14:ligatures w14:val="none"/>
@@ -2207,7 +2265,7 @@
       </w:r>
       <w:r>
         <w:rPr>
-          <w:rFonts w:ascii="宋体" w:eastAsia="宋体" w:hAnsi="宋体" w:cs="宋体"/>
+          <w:rFonts w:ascii="SimSun" w:eastAsia="SimSun" w:hAnsi="SimSun" w:cs="SimSun"/>
           <w:b/>
           <w:bCs/>
           <w:kern w:val="0"/>
@@ -2218,7 +2276,7 @@
       </w:r>
       <w:r>
         <w:rPr>
-          <w:rFonts w:ascii="宋体" w:eastAsia="宋体" w:hAnsi="宋体" w:cs="宋体"/>
+          <w:rFonts w:ascii="SimSun" w:eastAsia="SimSun" w:hAnsi="SimSun" w:cs="SimSun"/>
           <w:kern w:val="0"/>
           <w:sz w:val="24"/>
           <w14:ligatures w14:val="none"/>
@@ -2227,7 +2285,7 @@
       </w:r>
       <w:r>
         <w:rPr>
-          <w:rFonts w:ascii="宋体" w:eastAsia="宋体" w:hAnsi="宋体" w:cs="宋体"/>
+          <w:rFonts w:ascii="SimSun" w:eastAsia="SimSun" w:hAnsi="SimSun" w:cs="SimSun"/>
           <w:b/>
           <w:bCs/>
           <w:kern w:val="0"/>
@@ -2238,7 +2296,7 @@
       </w:r>
       <w:r>
         <w:rPr>
-          <w:rFonts w:ascii="宋体" w:eastAsia="宋体" w:hAnsi="宋体" w:cs="宋体"/>
+          <w:rFonts w:ascii="SimSun" w:eastAsia="SimSun" w:hAnsi="SimSun" w:cs="SimSun"/>
           <w:kern w:val="0"/>
           <w:sz w:val="24"/>
           <w14:ligatures w14:val="none"/>
@@ -2247,7 +2305,7 @@
       </w:r>
       <w:r>
         <w:rPr>
-          <w:rFonts w:ascii="宋体" w:eastAsia="宋体" w:hAnsi="宋体" w:cs="宋体"/>
+          <w:rFonts w:ascii="SimSun" w:eastAsia="SimSun" w:hAnsi="SimSun" w:cs="SimSun"/>
           <w:b/>
           <w:bCs/>
           <w:kern w:val="0"/>
@@ -2258,7 +2316,7 @@
       </w:r>
       <w:r>
         <w:rPr>
-          <w:rFonts w:ascii="宋体" w:eastAsia="宋体" w:hAnsi="宋体" w:cs="宋体"/>
+          <w:rFonts w:ascii="SimSun" w:eastAsia="SimSun" w:hAnsi="SimSun" w:cs="SimSun"/>
           <w:kern w:val="0"/>
           <w:sz w:val="24"/>
           <w14:ligatures w14:val="none"/>
@@ -2267,7 +2325,7 @@
       </w:r>
       <w:r>
         <w:rPr>
-          <w:rFonts w:ascii="宋体" w:eastAsia="宋体" w:hAnsi="宋体" w:cs="宋体"/>
+          <w:rFonts w:ascii="SimSun" w:eastAsia="SimSun" w:hAnsi="SimSun" w:cs="SimSun"/>
           <w:b/>
           <w:bCs/>
           <w:kern w:val="0"/>
@@ -2278,7 +2336,7 @@
       </w:r>
       <w:r>
         <w:rPr>
-          <w:rFonts w:ascii="宋体" w:eastAsia="宋体" w:hAnsi="宋体" w:cs="宋体"/>
+          <w:rFonts w:ascii="SimSun" w:eastAsia="SimSun" w:hAnsi="SimSun" w:cs="SimSun"/>
           <w:kern w:val="0"/>
           <w:sz w:val="24"/>
           <w14:ligatures w14:val="none"/>
@@ -2287,7 +2345,7 @@
       </w:r>
       <w:r>
         <w:rPr>
-          <w:rFonts w:ascii="宋体" w:eastAsia="宋体" w:hAnsi="宋体" w:cs="宋体"/>
+          <w:rFonts w:ascii="SimSun" w:eastAsia="SimSun" w:hAnsi="SimSun" w:cs="SimSun"/>
           <w:b/>
           <w:bCs/>
           <w:kern w:val="0"/>
@@ -2298,7 +2356,7 @@
       </w:r>
       <w:r>
         <w:rPr>
-          <w:rFonts w:ascii="宋体" w:eastAsia="宋体" w:hAnsi="宋体" w:cs="宋体"/>
+          <w:rFonts w:ascii="SimSun" w:eastAsia="SimSun" w:hAnsi="SimSun" w:cs="SimSun"/>
           <w:kern w:val="0"/>
           <w:sz w:val="24"/>
           <w14:ligatures w14:val="none"/>
@@ -2307,7 +2365,7 @@
       </w:r>
       <w:r>
         <w:rPr>
-          <w:rFonts w:ascii="宋体" w:eastAsia="宋体" w:hAnsi="宋体" w:cs="宋体"/>
+          <w:rFonts w:ascii="SimSun" w:eastAsia="SimSun" w:hAnsi="SimSun" w:cs="SimSun"/>
           <w:b/>
           <w:bCs/>
           <w:kern w:val="0"/>
@@ -2318,7 +2376,7 @@
       </w:r>
       <w:r>
         <w:rPr>
-          <w:rFonts w:ascii="宋体" w:eastAsia="宋体" w:hAnsi="宋体" w:cs="宋体"/>
+          <w:rFonts w:ascii="SimSun" w:eastAsia="SimSun" w:hAnsi="SimSun" w:cs="SimSun"/>
           <w:kern w:val="0"/>
           <w:sz w:val="24"/>
           <w14:ligatures w14:val="none"/>
@@ -2327,7 +2385,7 @@
       </w:r>
       <w:r>
         <w:rPr>
-          <w:rFonts w:ascii="宋体" w:eastAsia="宋体" w:hAnsi="宋体" w:cs="宋体"/>
+          <w:rFonts w:ascii="SimSun" w:eastAsia="SimSun" w:hAnsi="SimSun" w:cs="SimSun"/>
           <w:b/>
           <w:bCs/>
           <w:kern w:val="0"/>
@@ -2338,7 +2396,7 @@
       </w:r>
       <w:r>
         <w:rPr>
-          <w:rFonts w:ascii="宋体" w:eastAsia="宋体" w:hAnsi="宋体" w:cs="宋体"/>
+          <w:rFonts w:ascii="SimSun" w:eastAsia="SimSun" w:hAnsi="SimSun" w:cs="SimSun"/>
           <w:kern w:val="0"/>
           <w:sz w:val="24"/>
           <w14:ligatures w14:val="none"/>
@@ -2348,7 +2406,7 @@
       <w:proofErr w:type="spellStart"/>
       <w:r>
         <w:rPr>
-          <w:rFonts w:ascii="宋体" w:eastAsia="宋体" w:hAnsi="宋体" w:cs="宋体"/>
+          <w:rFonts w:ascii="SimSun" w:eastAsia="SimSun" w:hAnsi="SimSun" w:cs="SimSun"/>
           <w:kern w:val="0"/>
           <w:sz w:val="24"/>
           <w14:ligatures w14:val="none"/>
@@ -2359,7 +2417,7 @@
       <w:proofErr w:type="spellEnd"/>
       <w:r>
         <w:rPr>
-          <w:rFonts w:ascii="宋体" w:eastAsia="宋体" w:hAnsi="宋体" w:cs="宋体"/>
+          <w:rFonts w:ascii="SimSun" w:eastAsia="SimSun" w:hAnsi="SimSun" w:cs="SimSun"/>
           <w:kern w:val="0"/>
           <w:sz w:val="24"/>
           <w14:ligatures w14:val="none"/>
@@ -2368,7 +2426,7 @@
       </w:r>
       <w:r>
         <w:rPr>
-          <w:rFonts w:ascii="宋体" w:eastAsia="宋体" w:hAnsi="宋体" w:cs="宋体"/>
+          <w:rFonts w:ascii="SimSun" w:eastAsia="SimSun" w:hAnsi="SimSun" w:cs="SimSun"/>
           <w:b/>
           <w:bCs/>
           <w:kern w:val="0"/>
@@ -2379,7 +2437,7 @@
       </w:r>
       <w:r>
         <w:rPr>
-          <w:rFonts w:ascii="宋体" w:eastAsia="宋体" w:hAnsi="宋体" w:cs="宋体"/>
+          <w:rFonts w:ascii="SimSun" w:eastAsia="SimSun" w:hAnsi="SimSun" w:cs="SimSun"/>
           <w:kern w:val="0"/>
           <w:sz w:val="24"/>
           <w14:ligatures w14:val="none"/>
@@ -2388,7 +2446,7 @@
       </w:r>
       <w:r>
         <w:rPr>
-          <w:rFonts w:ascii="宋体" w:eastAsia="宋体" w:hAnsi="宋体" w:cs="宋体"/>
+          <w:rFonts w:ascii="SimSun" w:eastAsia="SimSun" w:hAnsi="SimSun" w:cs="SimSun"/>
           <w:b/>
           <w:bCs/>
           <w:kern w:val="0"/>
@@ -2399,7 +2457,7 @@
       </w:r>
       <w:r>
         <w:rPr>
-          <w:rFonts w:ascii="宋体" w:eastAsia="宋体" w:hAnsi="宋体" w:cs="宋体" w:hint="eastAsia"/>
+          <w:rFonts w:ascii="SimSun" w:eastAsia="SimSun" w:hAnsi="SimSun" w:cs="SimSun" w:hint="eastAsia"/>
           <w:kern w:val="0"/>
           <w:sz w:val="24"/>
           <w14:ligatures w14:val="none"/>
@@ -2412,15 +2470,15 @@
         <w:widowControl/>
         <w:spacing w:before="100" w:beforeAutospacing="1" w:after="100" w:afterAutospacing="1" w:line="240" w:lineRule="auto"/>
         <w:rPr>
-          <w:rFonts w:ascii="宋体" w:eastAsia="宋体" w:hAnsi="宋体" w:cs="宋体"/>
-          <w:kern w:val="0"/>
-          <w:sz w:val="24"/>
-          <w14:ligatures w14:val="none"/>
-        </w:rPr>
-      </w:pPr>
-      <w:r>
-        <w:rPr>
-          <w:rFonts w:ascii="宋体" w:eastAsia="宋体" w:hAnsi="宋体" w:cs="宋体"/>
+          <w:rFonts w:ascii="SimSun" w:eastAsia="SimSun" w:hAnsi="SimSun" w:cs="SimSun"/>
+          <w:kern w:val="0"/>
+          <w:sz w:val="24"/>
+          <w14:ligatures w14:val="none"/>
+        </w:rPr>
+      </w:pPr>
+      <w:r>
+        <w:rPr>
+          <w:rFonts w:ascii="SimSun" w:eastAsia="SimSun" w:hAnsi="SimSun" w:cs="SimSun"/>
           <w:noProof/>
           <w:kern w:val="0"/>
           <w:sz w:val="24"/>
@@ -2481,15 +2539,15 @@
         <w:widowControl/>
         <w:spacing w:before="100" w:beforeAutospacing="1" w:after="100" w:afterAutospacing="1" w:line="240" w:lineRule="auto"/>
         <w:rPr>
-          <w:rFonts w:ascii="宋体" w:eastAsia="宋体" w:hAnsi="宋体" w:cs="宋体"/>
-          <w:kern w:val="0"/>
-          <w:sz w:val="24"/>
-          <w14:ligatures w14:val="none"/>
-        </w:rPr>
-      </w:pPr>
-      <w:r>
-        <w:rPr>
-          <w:rFonts w:ascii="宋体" w:eastAsia="宋体" w:hAnsi="宋体" w:cs="宋体"/>
+          <w:rFonts w:ascii="SimSun" w:eastAsia="SimSun" w:hAnsi="SimSun" w:cs="SimSun"/>
+          <w:kern w:val="0"/>
+          <w:sz w:val="24"/>
+          <w14:ligatures w14:val="none"/>
+        </w:rPr>
+      </w:pPr>
+      <w:r>
+        <w:rPr>
+          <w:rFonts w:ascii="SimSun" w:eastAsia="SimSun" w:hAnsi="SimSun" w:cs="SimSun"/>
           <w:kern w:val="0"/>
           <w:sz w:val="24"/>
           <w14:ligatures w14:val="none"/>
@@ -2502,21 +2560,31 @@
         <w:widowControl/>
         <w:spacing w:after="0" w:line="240" w:lineRule="auto"/>
         <w:rPr>
-          <w:rFonts w:ascii="宋体" w:eastAsia="宋体" w:hAnsi="宋体" w:cs="宋体"/>
-          <w:kern w:val="0"/>
-          <w:sz w:val="24"/>
-          <w14:ligatures w14:val="none"/>
-        </w:rPr>
-      </w:pPr>
-      <w:r>
-        <w:rPr>
-          <w:rFonts w:ascii="宋体" w:eastAsia="宋体" w:hAnsi="宋体" w:cs="宋体"/>
+          <w:rFonts w:ascii="SimSun" w:eastAsia="SimSun" w:hAnsi="SimSun" w:cs="SimSun"/>
+          <w:kern w:val="0"/>
+          <w:sz w:val="24"/>
+          <w14:ligatures w14:val="none"/>
+        </w:rPr>
+      </w:pPr>
+      <w:r>
+        <w:rPr>
+          <w:rFonts w:ascii="SimSun" w:eastAsia="SimSun" w:hAnsi="SimSun" w:cs="SimSun"/>
+          <w:noProof/>
+          <w:kern w:val="0"/>
+          <w:sz w:val="24"/>
+          <w14:ligatures w14:val="none"/>
+        </w:rPr>
+      </w:r>
+      <w:r>
+        <w:rPr>
+          <w:rFonts w:ascii="SimSun" w:eastAsia="SimSun" w:hAnsi="SimSun" w:cs="SimSun"/>
+          <w:noProof/>
           <w:kern w:val="0"/>
           <w:sz w:val="24"/>
           <w14:ligatures w14:val="none"/>
         </w:rPr>
         <w:pict w14:anchorId="2FF70281">
-          <v:rect id="_x0000_i1030" style="width:0;height:1.5pt" o:hralign="center" o:hrstd="t" o:hr="t" fillcolor="#a0a0a0" stroked="f"/>
+          <v:rect id="_x0000_i1030" alt="" style="width:415.1pt;height:.05pt;mso-width-percent:0;mso-height-percent:0;mso-width-percent:0;mso-height-percent:0" o:hrpct="887" o:hralign="center" o:hrstd="t" o:hr="t" fillcolor="#a0a0a0" stroked="f"/>
         </w:pict>
       </w:r>
     </w:p>
@@ -2526,7 +2594,7 @@
         <w:spacing w:before="100" w:beforeAutospacing="1" w:after="100" w:afterAutospacing="1" w:line="240" w:lineRule="auto"/>
         <w:outlineLvl w:val="2"/>
         <w:rPr>
-          <w:rFonts w:ascii="宋体" w:eastAsia="宋体" w:hAnsi="宋体" w:cs="宋体"/>
+          <w:rFonts w:ascii="SimSun" w:eastAsia="SimSun" w:hAnsi="SimSun" w:cs="SimSun"/>
           <w:b/>
           <w:bCs/>
           <w:kern w:val="0"/>
@@ -2537,7 +2605,7 @@
       </w:pPr>
       <w:r>
         <w:rPr>
-          <w:rFonts w:ascii="宋体" w:eastAsia="宋体" w:hAnsi="宋体" w:cs="宋体"/>
+          <w:rFonts w:ascii="SimSun" w:eastAsia="SimSun" w:hAnsi="SimSun" w:cs="SimSun"/>
           <w:b/>
           <w:bCs/>
           <w:kern w:val="0"/>
@@ -2553,15 +2621,15 @@
         <w:widowControl/>
         <w:spacing w:before="100" w:beforeAutospacing="1" w:after="100" w:afterAutospacing="1" w:line="240" w:lineRule="auto"/>
         <w:rPr>
-          <w:rFonts w:ascii="宋体" w:eastAsia="宋体" w:hAnsi="宋体" w:cs="宋体"/>
-          <w:kern w:val="0"/>
-          <w:sz w:val="24"/>
-          <w14:ligatures w14:val="none"/>
-        </w:rPr>
-      </w:pPr>
-      <w:r>
-        <w:rPr>
-          <w:rFonts w:ascii="宋体" w:eastAsia="宋体" w:hAnsi="宋体" w:cs="宋体"/>
+          <w:rFonts w:ascii="SimSun" w:eastAsia="SimSun" w:hAnsi="SimSun" w:cs="SimSun"/>
+          <w:kern w:val="0"/>
+          <w:sz w:val="24"/>
+          <w14:ligatures w14:val="none"/>
+        </w:rPr>
+      </w:pPr>
+      <w:r>
+        <w:rPr>
+          <w:rFonts w:ascii="SimSun" w:eastAsia="SimSun" w:hAnsi="SimSun" w:cs="SimSun"/>
           <w:kern w:val="0"/>
           <w:sz w:val="24"/>
           <w14:ligatures w14:val="none"/>
@@ -2570,7 +2638,7 @@
       </w:r>
       <w:r>
         <w:rPr>
-          <w:rFonts w:ascii="宋体" w:eastAsia="宋体" w:hAnsi="宋体" w:cs="宋体" w:hint="eastAsia"/>
+          <w:rFonts w:ascii="SimSun" w:eastAsia="SimSun" w:hAnsi="SimSun" w:cs="SimSun" w:hint="eastAsia"/>
           <w:kern w:val="0"/>
           <w:sz w:val="24"/>
           <w14:ligatures w14:val="none"/>
@@ -2579,7 +2647,7 @@
       </w:r>
       <w:r>
         <w:rPr>
-          <w:rFonts w:ascii="宋体" w:eastAsia="宋体" w:hAnsi="宋体" w:cs="宋体"/>
+          <w:rFonts w:ascii="SimSun" w:eastAsia="SimSun" w:hAnsi="SimSun" w:cs="SimSun"/>
           <w:kern w:val="0"/>
           <w:sz w:val="24"/>
           <w14:ligatures w14:val="none"/>
@@ -2588,7 +2656,7 @@
       </w:r>
       <w:r>
         <w:rPr>
-          <w:rFonts w:ascii="宋体" w:eastAsia="宋体" w:hAnsi="宋体" w:cs="宋体" w:hint="eastAsia"/>
+          <w:rFonts w:ascii="SimSun" w:eastAsia="SimSun" w:hAnsi="SimSun" w:cs="SimSun" w:hint="eastAsia"/>
           <w:kern w:val="0"/>
           <w:sz w:val="24"/>
           <w14:ligatures w14:val="none"/>
@@ -2597,7 +2665,7 @@
       </w:r>
       <w:r>
         <w:rPr>
-          <w:rFonts w:ascii="宋体" w:eastAsia="宋体" w:hAnsi="宋体" w:cs="宋体"/>
+          <w:rFonts w:ascii="SimSun" w:eastAsia="SimSun" w:hAnsi="SimSun" w:cs="SimSun"/>
           <w:kern w:val="0"/>
           <w:sz w:val="24"/>
           <w14:ligatures w14:val="none"/>
@@ -2606,7 +2674,7 @@
       </w:r>
       <w:r>
         <w:rPr>
-          <w:rFonts w:ascii="宋体" w:eastAsia="宋体" w:hAnsi="宋体" w:cs="宋体" w:hint="eastAsia"/>
+          <w:rFonts w:ascii="SimSun" w:eastAsia="SimSun" w:hAnsi="SimSun" w:cs="SimSun" w:hint="eastAsia"/>
           <w:kern w:val="0"/>
           <w:sz w:val="24"/>
           <w14:ligatures w14:val="none"/>
@@ -2619,15 +2687,15 @@
         <w:widowControl/>
         <w:spacing w:before="100" w:beforeAutospacing="1" w:after="100" w:afterAutospacing="1" w:line="240" w:lineRule="auto"/>
         <w:rPr>
-          <w:rFonts w:ascii="宋体" w:eastAsia="宋体" w:hAnsi="宋体" w:cs="宋体"/>
-          <w:kern w:val="0"/>
-          <w:sz w:val="24"/>
-          <w14:ligatures w14:val="none"/>
-        </w:rPr>
-      </w:pPr>
-      <w:r>
-        <w:rPr>
-          <w:rFonts w:ascii="宋体" w:eastAsia="宋体" w:hAnsi="宋体" w:cs="宋体"/>
+          <w:rFonts w:ascii="SimSun" w:eastAsia="SimSun" w:hAnsi="SimSun" w:cs="SimSun"/>
+          <w:kern w:val="0"/>
+          <w:sz w:val="24"/>
+          <w14:ligatures w14:val="none"/>
+        </w:rPr>
+      </w:pPr>
+      <w:r>
+        <w:rPr>
+          <w:rFonts w:ascii="SimSun" w:eastAsia="SimSun" w:hAnsi="SimSun" w:cs="SimSun"/>
           <w:noProof/>
           <w:kern w:val="0"/>
           <w:sz w:val="24"/>
@@ -2685,7 +2753,7 @@
       </w:r>
       <w:r>
         <w:rPr>
-          <w:rFonts w:ascii="宋体" w:eastAsia="宋体" w:hAnsi="宋体" w:cs="宋体" w:hint="eastAsia"/>
+          <w:rFonts w:ascii="SimSun" w:eastAsia="SimSun" w:hAnsi="SimSun" w:cs="SimSun" w:hint="eastAsia"/>
           <w:kern w:val="0"/>
           <w:sz w:val="24"/>
           <w14:ligatures w14:val="none"/>
@@ -2698,15 +2766,15 @@
         <w:widowControl/>
         <w:spacing w:before="100" w:beforeAutospacing="1" w:after="100" w:afterAutospacing="1" w:line="240" w:lineRule="auto"/>
         <w:rPr>
-          <w:rFonts w:ascii="宋体" w:eastAsia="宋体" w:hAnsi="宋体" w:cs="宋体"/>
-          <w:kern w:val="0"/>
-          <w:sz w:val="24"/>
-          <w14:ligatures w14:val="none"/>
-        </w:rPr>
-      </w:pPr>
-      <w:r>
-        <w:rPr>
-          <w:rFonts w:ascii="宋体" w:eastAsia="宋体" w:hAnsi="宋体" w:cs="宋体"/>
+          <w:rFonts w:ascii="SimSun" w:eastAsia="SimSun" w:hAnsi="SimSun" w:cs="SimSun"/>
+          <w:kern w:val="0"/>
+          <w:sz w:val="24"/>
+          <w14:ligatures w14:val="none"/>
+        </w:rPr>
+      </w:pPr>
+      <w:r>
+        <w:rPr>
+          <w:rFonts w:ascii="SimSun" w:eastAsia="SimSun" w:hAnsi="SimSun" w:cs="SimSun"/>
           <w:kern w:val="0"/>
           <w:sz w:val="24"/>
           <w14:ligatures w14:val="none"/>
@@ -2715,7 +2783,7 @@
       </w:r>
       <w:r>
         <w:rPr>
-          <w:rFonts w:ascii="宋体" w:eastAsia="宋体" w:hAnsi="宋体" w:cs="宋体"/>
+          <w:rFonts w:ascii="SimSun" w:eastAsia="SimSun" w:hAnsi="SimSun" w:cs="SimSun"/>
           <w:b/>
           <w:bCs/>
           <w:kern w:val="0"/>
@@ -2726,7 +2794,7 @@
       </w:r>
       <w:r>
         <w:rPr>
-          <w:rFonts w:ascii="宋体" w:eastAsia="宋体" w:hAnsi="宋体" w:cs="宋体"/>
+          <w:rFonts w:ascii="SimSun" w:eastAsia="SimSun" w:hAnsi="SimSun" w:cs="SimSun"/>
           <w:kern w:val="0"/>
           <w:sz w:val="24"/>
           <w14:ligatures w14:val="none"/>
@@ -2735,7 +2803,7 @@
       </w:r>
       <w:r>
         <w:rPr>
-          <w:rFonts w:ascii="宋体" w:eastAsia="宋体" w:hAnsi="宋体" w:cs="宋体"/>
+          <w:rFonts w:ascii="SimSun" w:eastAsia="SimSun" w:hAnsi="SimSun" w:cs="SimSun"/>
           <w:b/>
           <w:bCs/>
           <w:kern w:val="0"/>
@@ -2746,7 +2814,7 @@
       </w:r>
       <w:r>
         <w:rPr>
-          <w:rFonts w:ascii="宋体" w:eastAsia="宋体" w:hAnsi="宋体" w:cs="宋体"/>
+          <w:rFonts w:ascii="SimSun" w:eastAsia="SimSun" w:hAnsi="SimSun" w:cs="SimSun"/>
           <w:kern w:val="0"/>
           <w:sz w:val="24"/>
           <w14:ligatures w14:val="none"/>
@@ -2755,7 +2823,7 @@
       </w:r>
       <w:r>
         <w:rPr>
-          <w:rFonts w:ascii="宋体" w:eastAsia="宋体" w:hAnsi="宋体" w:cs="宋体"/>
+          <w:rFonts w:ascii="SimSun" w:eastAsia="SimSun" w:hAnsi="SimSun" w:cs="SimSun"/>
           <w:b/>
           <w:bCs/>
           <w:kern w:val="0"/>
@@ -2766,7 +2834,7 @@
       </w:r>
       <w:r>
         <w:rPr>
-          <w:rFonts w:ascii="宋体" w:eastAsia="宋体" w:hAnsi="宋体" w:cs="宋体"/>
+          <w:rFonts w:ascii="SimSun" w:eastAsia="SimSun" w:hAnsi="SimSun" w:cs="SimSun"/>
           <w:kern w:val="0"/>
           <w:sz w:val="24"/>
           <w14:ligatures w14:val="none"/>
@@ -2775,7 +2843,7 @@
       </w:r>
       <w:r>
         <w:rPr>
-          <w:rFonts w:ascii="宋体" w:eastAsia="宋体" w:hAnsi="宋体" w:cs="宋体"/>
+          <w:rFonts w:ascii="SimSun" w:eastAsia="SimSun" w:hAnsi="SimSun" w:cs="SimSun"/>
           <w:b/>
           <w:bCs/>
           <w:kern w:val="0"/>
@@ -2786,7 +2854,7 @@
       </w:r>
       <w:r>
         <w:rPr>
-          <w:rFonts w:ascii="宋体" w:eastAsia="宋体" w:hAnsi="宋体" w:cs="宋体"/>
+          <w:rFonts w:ascii="SimSun" w:eastAsia="SimSun" w:hAnsi="SimSun" w:cs="SimSun"/>
           <w:kern w:val="0"/>
           <w:sz w:val="24"/>
           <w14:ligatures w14:val="none"/>
@@ -2795,7 +2863,7 @@
       </w:r>
       <w:r>
         <w:rPr>
-          <w:rFonts w:ascii="宋体" w:eastAsia="宋体" w:hAnsi="宋体" w:cs="宋体"/>
+          <w:rFonts w:ascii="SimSun" w:eastAsia="SimSun" w:hAnsi="SimSun" w:cs="SimSun"/>
           <w:b/>
           <w:bCs/>
           <w:kern w:val="0"/>
@@ -2806,7 +2874,7 @@
       </w:r>
       <w:r>
         <w:rPr>
-          <w:rFonts w:ascii="宋体" w:eastAsia="宋体" w:hAnsi="宋体" w:cs="宋体"/>
+          <w:rFonts w:ascii="SimSun" w:eastAsia="SimSun" w:hAnsi="SimSun" w:cs="SimSun"/>
           <w:kern w:val="0"/>
           <w:sz w:val="24"/>
           <w14:ligatures w14:val="none"/>
@@ -2815,7 +2883,7 @@
       </w:r>
       <w:r>
         <w:rPr>
-          <w:rFonts w:ascii="宋体" w:eastAsia="宋体" w:hAnsi="宋体" w:cs="宋体"/>
+          <w:rFonts w:ascii="SimSun" w:eastAsia="SimSun" w:hAnsi="SimSun" w:cs="SimSun"/>
           <w:b/>
           <w:bCs/>
           <w:kern w:val="0"/>
@@ -2826,7 +2894,7 @@
       </w:r>
       <w:r>
         <w:rPr>
-          <w:rFonts w:ascii="宋体" w:eastAsia="宋体" w:hAnsi="宋体" w:cs="宋体"/>
+          <w:rFonts w:ascii="SimSun" w:eastAsia="SimSun" w:hAnsi="SimSun" w:cs="SimSun"/>
           <w:kern w:val="0"/>
           <w:sz w:val="24"/>
           <w14:ligatures w14:val="none"/>
@@ -2835,7 +2903,7 @@
       </w:r>
       <w:r>
         <w:rPr>
-          <w:rFonts w:ascii="宋体" w:eastAsia="宋体" w:hAnsi="宋体" w:cs="宋体"/>
+          <w:rFonts w:ascii="SimSun" w:eastAsia="SimSun" w:hAnsi="SimSun" w:cs="SimSun"/>
           <w:b/>
           <w:bCs/>
           <w:kern w:val="0"/>
@@ -2846,7 +2914,7 @@
       </w:r>
       <w:r>
         <w:rPr>
-          <w:rFonts w:ascii="宋体" w:eastAsia="宋体" w:hAnsi="宋体" w:cs="宋体"/>
+          <w:rFonts w:ascii="SimSun" w:eastAsia="SimSun" w:hAnsi="SimSun" w:cs="SimSun"/>
           <w:kern w:val="0"/>
           <w:sz w:val="24"/>
           <w14:ligatures w14:val="none"/>
@@ -2855,7 +2923,7 @@
       </w:r>
       <w:r>
         <w:rPr>
-          <w:rFonts w:ascii="宋体" w:eastAsia="宋体" w:hAnsi="宋体" w:cs="宋体"/>
+          <w:rFonts w:ascii="SimSun" w:eastAsia="SimSun" w:hAnsi="SimSun" w:cs="SimSun"/>
           <w:b/>
           <w:bCs/>
           <w:kern w:val="0"/>
@@ -2866,7 +2934,7 @@
       </w:r>
       <w:r>
         <w:rPr>
-          <w:rFonts w:ascii="宋体" w:eastAsia="宋体" w:hAnsi="宋体" w:cs="宋体"/>
+          <w:rFonts w:ascii="SimSun" w:eastAsia="SimSun" w:hAnsi="SimSun" w:cs="SimSun"/>
           <w:kern w:val="0"/>
           <w:sz w:val="24"/>
           <w14:ligatures w14:val="none"/>
@@ -2879,15 +2947,15 @@
         <w:widowControl/>
         <w:spacing w:before="100" w:beforeAutospacing="1" w:after="100" w:afterAutospacing="1" w:line="240" w:lineRule="auto"/>
         <w:rPr>
-          <w:rFonts w:ascii="宋体" w:eastAsia="宋体" w:hAnsi="宋体" w:cs="宋体"/>
-          <w:kern w:val="0"/>
-          <w:sz w:val="24"/>
-          <w14:ligatures w14:val="none"/>
-        </w:rPr>
-      </w:pPr>
-      <w:r>
-        <w:rPr>
-          <w:rFonts w:ascii="宋体" w:eastAsia="宋体" w:hAnsi="宋体" w:cs="宋体" w:hint="eastAsia"/>
+          <w:rFonts w:ascii="SimSun" w:eastAsia="SimSun" w:hAnsi="SimSun" w:cs="SimSun"/>
+          <w:kern w:val="0"/>
+          <w:sz w:val="24"/>
+          <w14:ligatures w14:val="none"/>
+        </w:rPr>
+      </w:pPr>
+      <w:r>
+        <w:rPr>
+          <w:rFonts w:ascii="SimSun" w:eastAsia="SimSun" w:hAnsi="SimSun" w:cs="SimSun" w:hint="eastAsia"/>
           <w:kern w:val="0"/>
           <w:sz w:val="24"/>
           <w14:ligatures w14:val="none"/>
@@ -2900,15 +2968,15 @@
         <w:widowControl/>
         <w:spacing w:before="100" w:beforeAutospacing="1" w:after="100" w:afterAutospacing="1" w:line="240" w:lineRule="auto"/>
         <w:rPr>
-          <w:rFonts w:ascii="宋体" w:eastAsia="宋体" w:hAnsi="宋体" w:cs="宋体"/>
-          <w:kern w:val="0"/>
-          <w:sz w:val="24"/>
-          <w14:ligatures w14:val="none"/>
-        </w:rPr>
-      </w:pPr>
-      <w:r>
-        <w:rPr>
-          <w:rFonts w:ascii="宋体" w:eastAsia="宋体" w:hAnsi="宋体" w:cs="宋体"/>
+          <w:rFonts w:ascii="SimSun" w:eastAsia="SimSun" w:hAnsi="SimSun" w:cs="SimSun"/>
+          <w:kern w:val="0"/>
+          <w:sz w:val="24"/>
+          <w14:ligatures w14:val="none"/>
+        </w:rPr>
+      </w:pPr>
+      <w:r>
+        <w:rPr>
+          <w:rFonts w:ascii="SimSun" w:eastAsia="SimSun" w:hAnsi="SimSun" w:cs="SimSun"/>
           <w:noProof/>
           <w:kern w:val="0"/>
           <w:sz w:val="24"/>
@@ -2969,15 +3037,15 @@
         <w:widowControl/>
         <w:spacing w:before="100" w:beforeAutospacing="1" w:after="100" w:afterAutospacing="1" w:line="240" w:lineRule="auto"/>
         <w:rPr>
-          <w:rFonts w:ascii="宋体" w:eastAsia="宋体" w:hAnsi="宋体" w:cs="宋体"/>
-          <w:kern w:val="0"/>
-          <w:sz w:val="24"/>
-          <w14:ligatures w14:val="none"/>
-        </w:rPr>
-      </w:pPr>
-      <w:r>
-        <w:rPr>
-          <w:rFonts w:ascii="宋体" w:eastAsia="宋体" w:hAnsi="宋体" w:cs="宋体"/>
+          <w:rFonts w:ascii="SimSun" w:eastAsia="SimSun" w:hAnsi="SimSun" w:cs="SimSun"/>
+          <w:kern w:val="0"/>
+          <w:sz w:val="24"/>
+          <w14:ligatures w14:val="none"/>
+        </w:rPr>
+      </w:pPr>
+      <w:r>
+        <w:rPr>
+          <w:rFonts w:ascii="SimSun" w:eastAsia="SimSun" w:hAnsi="SimSun" w:cs="SimSun"/>
           <w:kern w:val="0"/>
           <w:sz w:val="24"/>
           <w14:ligatures w14:val="none"/>
@@ -2991,21 +3059,31 @@
         <w:widowControl/>
         <w:spacing w:after="0" w:line="240" w:lineRule="auto"/>
         <w:rPr>
-          <w:rFonts w:ascii="宋体" w:eastAsia="宋体" w:hAnsi="宋体" w:cs="宋体"/>
-          <w:kern w:val="0"/>
-          <w:sz w:val="24"/>
-          <w14:ligatures w14:val="none"/>
-        </w:rPr>
-      </w:pPr>
-      <w:r>
-        <w:rPr>
-          <w:rFonts w:ascii="宋体" w:eastAsia="宋体" w:hAnsi="宋体" w:cs="宋体"/>
+          <w:rFonts w:ascii="SimSun" w:eastAsia="SimSun" w:hAnsi="SimSun" w:cs="SimSun"/>
+          <w:kern w:val="0"/>
+          <w:sz w:val="24"/>
+          <w14:ligatures w14:val="none"/>
+        </w:rPr>
+      </w:pPr>
+      <w:r>
+        <w:rPr>
+          <w:rFonts w:ascii="SimSun" w:eastAsia="SimSun" w:hAnsi="SimSun" w:cs="SimSun"/>
+          <w:noProof/>
+          <w:kern w:val="0"/>
+          <w:sz w:val="24"/>
+          <w14:ligatures w14:val="none"/>
+        </w:rPr>
+      </w:r>
+      <w:r>
+        <w:rPr>
+          <w:rFonts w:ascii="SimSun" w:eastAsia="SimSun" w:hAnsi="SimSun" w:cs="SimSun"/>
+          <w:noProof/>
           <w:kern w:val="0"/>
           <w:sz w:val="24"/>
           <w14:ligatures w14:val="none"/>
         </w:rPr>
         <w:pict w14:anchorId="3227D453">
-          <v:rect id="_x0000_i1031" style="width:0;height:1.5pt" o:hralign="center" o:hrstd="t" o:hr="t" fillcolor="#a0a0a0" stroked="f"/>
+          <v:rect id="_x0000_i1031" alt="" style="width:415.1pt;height:.05pt;mso-width-percent:0;mso-height-percent:0;mso-width-percent:0;mso-height-percent:0" o:hrpct="887" o:hralign="center" o:hrstd="t" o:hr="t" fillcolor="#a0a0a0" stroked="f"/>
         </w:pict>
       </w:r>
     </w:p>
@@ -3015,7 +3093,7 @@
         <w:spacing w:before="100" w:beforeAutospacing="1" w:after="100" w:afterAutospacing="1" w:line="240" w:lineRule="auto"/>
         <w:outlineLvl w:val="2"/>
         <w:rPr>
-          <w:rFonts w:ascii="宋体" w:eastAsia="宋体" w:hAnsi="宋体" w:cs="宋体"/>
+          <w:rFonts w:ascii="SimSun" w:eastAsia="SimSun" w:hAnsi="SimSun" w:cs="SimSun"/>
           <w:b/>
           <w:bCs/>
           <w:kern w:val="0"/>
@@ -3026,7 +3104,7 @@
       </w:pPr>
       <w:r>
         <w:rPr>
-          <w:rFonts w:ascii="宋体" w:eastAsia="宋体" w:hAnsi="宋体" w:cs="宋体"/>
+          <w:rFonts w:ascii="SimSun" w:eastAsia="SimSun" w:hAnsi="SimSun" w:cs="SimSun"/>
           <w:b/>
           <w:bCs/>
           <w:kern w:val="0"/>
@@ -3039,7 +3117,7 @@
       <w:proofErr w:type="spellStart"/>
       <w:r>
         <w:rPr>
-          <w:rFonts w:ascii="宋体" w:eastAsia="宋体" w:hAnsi="宋体" w:cs="宋体"/>
+          <w:rFonts w:ascii="SimSun" w:eastAsia="SimSun" w:hAnsi="SimSun" w:cs="SimSun"/>
           <w:b/>
           <w:bCs/>
           <w:kern w:val="0"/>
@@ -3052,7 +3130,7 @@
       <w:proofErr w:type="spellEnd"/>
       <w:r>
         <w:rPr>
-          <w:rFonts w:ascii="宋体" w:eastAsia="宋体" w:hAnsi="宋体" w:cs="宋体"/>
+          <w:rFonts w:ascii="SimSun" w:eastAsia="SimSun" w:hAnsi="SimSun" w:cs="SimSun"/>
           <w:b/>
           <w:bCs/>
           <w:kern w:val="0"/>
@@ -3065,7 +3143,7 @@
       <w:proofErr w:type="spellStart"/>
       <w:r>
         <w:rPr>
-          <w:rFonts w:ascii="宋体" w:eastAsia="宋体" w:hAnsi="宋体" w:cs="宋体"/>
+          <w:rFonts w:ascii="SimSun" w:eastAsia="SimSun" w:hAnsi="SimSun" w:cs="SimSun"/>
           <w:b/>
           <w:bCs/>
           <w:kern w:val="0"/>
@@ -3082,15 +3160,15 @@
         <w:widowControl/>
         <w:spacing w:before="100" w:beforeAutospacing="1" w:after="100" w:afterAutospacing="1" w:line="240" w:lineRule="auto"/>
         <w:rPr>
-          <w:rFonts w:ascii="宋体" w:eastAsia="宋体" w:hAnsi="宋体" w:cs="宋体"/>
-          <w:kern w:val="0"/>
-          <w:sz w:val="24"/>
-          <w14:ligatures w14:val="none"/>
-        </w:rPr>
-      </w:pPr>
-      <w:r>
-        <w:rPr>
-          <w:rFonts w:ascii="宋体" w:eastAsia="宋体" w:hAnsi="宋体" w:cs="宋体"/>
+          <w:rFonts w:ascii="SimSun" w:eastAsia="SimSun" w:hAnsi="SimSun" w:cs="SimSun"/>
+          <w:kern w:val="0"/>
+          <w:sz w:val="24"/>
+          <w14:ligatures w14:val="none"/>
+        </w:rPr>
+      </w:pPr>
+      <w:r>
+        <w:rPr>
+          <w:rFonts w:ascii="SimSun" w:eastAsia="SimSun" w:hAnsi="SimSun" w:cs="SimSun"/>
           <w:kern w:val="0"/>
           <w:sz w:val="24"/>
           <w14:ligatures w14:val="none"/>
@@ -3100,7 +3178,7 @@
       <w:proofErr w:type="spellStart"/>
       <w:r>
         <w:rPr>
-          <w:rFonts w:ascii="宋体" w:eastAsia="宋体" w:hAnsi="宋体" w:cs="宋体"/>
+          <w:rFonts w:ascii="SimSun" w:eastAsia="SimSun" w:hAnsi="SimSun" w:cs="SimSun"/>
           <w:kern w:val="0"/>
           <w:sz w:val="24"/>
           <w14:ligatures w14:val="none"/>
@@ -3110,7 +3188,7 @@
       <w:proofErr w:type="spellEnd"/>
       <w:r>
         <w:rPr>
-          <w:rFonts w:ascii="宋体" w:eastAsia="宋体" w:hAnsi="宋体" w:cs="宋体"/>
+          <w:rFonts w:ascii="SimSun" w:eastAsia="SimSun" w:hAnsi="SimSun" w:cs="SimSun"/>
           <w:kern w:val="0"/>
           <w:sz w:val="24"/>
           <w14:ligatures w14:val="none"/>
@@ -3120,7 +3198,7 @@
       <w:proofErr w:type="spellStart"/>
       <w:r>
         <w:rPr>
-          <w:rFonts w:ascii="宋体" w:eastAsia="宋体" w:hAnsi="宋体" w:cs="宋体"/>
+          <w:rFonts w:ascii="SimSun" w:eastAsia="SimSun" w:hAnsi="SimSun" w:cs="SimSun"/>
           <w:b/>
           <w:bCs/>
           <w:kern w:val="0"/>
@@ -3132,7 +3210,7 @@
       <w:proofErr w:type="spellEnd"/>
       <w:r>
         <w:rPr>
-          <w:rFonts w:ascii="宋体" w:eastAsia="宋体" w:hAnsi="宋体" w:cs="宋体"/>
+          <w:rFonts w:ascii="SimSun" w:eastAsia="SimSun" w:hAnsi="SimSun" w:cs="SimSun"/>
           <w:b/>
           <w:bCs/>
           <w:kern w:val="0"/>
@@ -3144,7 +3222,7 @@
       <w:proofErr w:type="spellStart"/>
       <w:r>
         <w:rPr>
-          <w:rFonts w:ascii="宋体" w:eastAsia="宋体" w:hAnsi="宋体" w:cs="宋体"/>
+          <w:rFonts w:ascii="SimSun" w:eastAsia="SimSun" w:hAnsi="SimSun" w:cs="SimSun"/>
           <w:b/>
           <w:bCs/>
           <w:kern w:val="0"/>
@@ -3156,7 +3234,7 @@
       <w:proofErr w:type="spellEnd"/>
       <w:r>
         <w:rPr>
-          <w:rFonts w:ascii="宋体" w:eastAsia="宋体" w:hAnsi="宋体" w:cs="宋体"/>
+          <w:rFonts w:ascii="SimSun" w:eastAsia="SimSun" w:hAnsi="SimSun" w:cs="SimSun"/>
           <w:b/>
           <w:bCs/>
           <w:kern w:val="0"/>
@@ -3167,7 +3245,7 @@
       </w:r>
       <w:r>
         <w:rPr>
-          <w:rFonts w:ascii="宋体" w:eastAsia="宋体" w:hAnsi="宋体" w:cs="宋体"/>
+          <w:rFonts w:ascii="SimSun" w:eastAsia="SimSun" w:hAnsi="SimSun" w:cs="SimSun"/>
           <w:kern w:val="0"/>
           <w:sz w:val="24"/>
           <w14:ligatures w14:val="none"/>
@@ -3177,7 +3255,7 @@
       <w:proofErr w:type="spellStart"/>
       <w:r>
         <w:rPr>
-          <w:rFonts w:ascii="宋体" w:eastAsia="宋体" w:hAnsi="宋体" w:cs="宋体"/>
+          <w:rFonts w:ascii="SimSun" w:eastAsia="SimSun" w:hAnsi="SimSun" w:cs="SimSun"/>
           <w:kern w:val="0"/>
           <w:sz w:val="24"/>
           <w14:ligatures w14:val="none"/>
@@ -3187,7 +3265,7 @@
       <w:proofErr w:type="spellEnd"/>
       <w:r>
         <w:rPr>
-          <w:rFonts w:ascii="宋体" w:eastAsia="宋体" w:hAnsi="宋体" w:cs="宋体"/>
+          <w:rFonts w:ascii="SimSun" w:eastAsia="SimSun" w:hAnsi="SimSun" w:cs="SimSun"/>
           <w:kern w:val="0"/>
           <w:sz w:val="24"/>
           <w14:ligatures w14:val="none"/>
@@ -3197,7 +3275,7 @@
       <w:proofErr w:type="spellStart"/>
       <w:r>
         <w:rPr>
-          <w:rFonts w:ascii="宋体" w:eastAsia="宋体" w:hAnsi="宋体" w:cs="宋体"/>
+          <w:rFonts w:ascii="SimSun" w:eastAsia="SimSun" w:hAnsi="SimSun" w:cs="SimSun"/>
           <w:b/>
           <w:bCs/>
           <w:kern w:val="0"/>
@@ -3209,7 +3287,7 @@
       <w:proofErr w:type="spellEnd"/>
       <w:r>
         <w:rPr>
-          <w:rFonts w:ascii="宋体" w:eastAsia="宋体" w:hAnsi="宋体" w:cs="宋体"/>
+          <w:rFonts w:ascii="SimSun" w:eastAsia="SimSun" w:hAnsi="SimSun" w:cs="SimSun"/>
           <w:b/>
           <w:bCs/>
           <w:kern w:val="0"/>
@@ -3220,7 +3298,7 @@
       </w:r>
       <w:r>
         <w:rPr>
-          <w:rFonts w:ascii="宋体" w:eastAsia="宋体" w:hAnsi="宋体" w:cs="宋体"/>
+          <w:rFonts w:ascii="SimSun" w:eastAsia="SimSun" w:hAnsi="SimSun" w:cs="SimSun"/>
           <w:kern w:val="0"/>
           <w:sz w:val="24"/>
           <w14:ligatures w14:val="none"/>
@@ -3229,7 +3307,7 @@
       </w:r>
       <w:r>
         <w:rPr>
-          <w:rFonts w:ascii="宋体" w:eastAsia="宋体" w:hAnsi="宋体" w:cs="宋体"/>
+          <w:rFonts w:ascii="SimSun" w:eastAsia="SimSun" w:hAnsi="SimSun" w:cs="SimSun"/>
           <w:b/>
           <w:bCs/>
           <w:kern w:val="0"/>
@@ -3240,7 +3318,7 @@
       </w:r>
       <w:r>
         <w:rPr>
-          <w:rFonts w:ascii="宋体" w:eastAsia="宋体" w:hAnsi="宋体" w:cs="宋体"/>
+          <w:rFonts w:ascii="SimSun" w:eastAsia="SimSun" w:hAnsi="SimSun" w:cs="SimSun"/>
           <w:kern w:val="0"/>
           <w:sz w:val="24"/>
           <w14:ligatures w14:val="none"/>
@@ -3250,7 +3328,7 @@
       <w:proofErr w:type="spellStart"/>
       <w:r>
         <w:rPr>
-          <w:rFonts w:ascii="宋体" w:eastAsia="宋体" w:hAnsi="宋体" w:cs="宋体"/>
+          <w:rFonts w:ascii="SimSun" w:eastAsia="SimSun" w:hAnsi="SimSun" w:cs="SimSun"/>
           <w:kern w:val="0"/>
           <w:sz w:val="24"/>
           <w14:ligatures w14:val="none"/>
@@ -3260,7 +3338,7 @@
       <w:proofErr w:type="spellEnd"/>
       <w:r>
         <w:rPr>
-          <w:rFonts w:ascii="宋体" w:eastAsia="宋体" w:hAnsi="宋体" w:cs="宋体"/>
+          <w:rFonts w:ascii="SimSun" w:eastAsia="SimSun" w:hAnsi="SimSun" w:cs="SimSun"/>
           <w:kern w:val="0"/>
           <w:sz w:val="24"/>
           <w14:ligatures w14:val="none"/>
@@ -3269,7 +3347,7 @@
       </w:r>
       <w:r>
         <w:rPr>
-          <w:rFonts w:ascii="宋体" w:eastAsia="宋体" w:hAnsi="宋体" w:cs="宋体"/>
+          <w:rFonts w:ascii="SimSun" w:eastAsia="SimSun" w:hAnsi="SimSun" w:cs="SimSun"/>
           <w:b/>
           <w:bCs/>
           <w:kern w:val="0"/>
@@ -3280,7 +3358,7 @@
       </w:r>
       <w:r>
         <w:rPr>
-          <w:rFonts w:ascii="宋体" w:eastAsia="宋体" w:hAnsi="宋体" w:cs="宋体"/>
+          <w:rFonts w:ascii="SimSun" w:eastAsia="SimSun" w:hAnsi="SimSun" w:cs="SimSun"/>
           <w:kern w:val="0"/>
           <w:sz w:val="24"/>
           <w14:ligatures w14:val="none"/>
@@ -3289,7 +3367,7 @@
       </w:r>
       <w:r>
         <w:rPr>
-          <w:rFonts w:ascii="宋体" w:eastAsia="宋体" w:hAnsi="宋体" w:cs="宋体"/>
+          <w:rFonts w:ascii="SimSun" w:eastAsia="SimSun" w:hAnsi="SimSun" w:cs="SimSun"/>
           <w:b/>
           <w:bCs/>
           <w:kern w:val="0"/>
@@ -3300,7 +3378,7 @@
       </w:r>
       <w:r>
         <w:rPr>
-          <w:rFonts w:ascii="宋体" w:eastAsia="宋体" w:hAnsi="宋体" w:cs="宋体"/>
+          <w:rFonts w:ascii="SimSun" w:eastAsia="SimSun" w:hAnsi="SimSun" w:cs="SimSun"/>
           <w:kern w:val="0"/>
           <w:sz w:val="24"/>
           <w14:ligatures w14:val="none"/>
@@ -3310,7 +3388,7 @@
       <w:proofErr w:type="spellStart"/>
       <w:r>
         <w:rPr>
-          <w:rFonts w:ascii="宋体" w:eastAsia="宋体" w:hAnsi="宋体" w:cs="宋体"/>
+          <w:rFonts w:ascii="SimSun" w:eastAsia="SimSun" w:hAnsi="SimSun" w:cs="SimSun"/>
           <w:b/>
           <w:bCs/>
           <w:kern w:val="0"/>
@@ -3322,7 +3400,7 @@
       <w:proofErr w:type="spellEnd"/>
       <w:r>
         <w:rPr>
-          <w:rFonts w:ascii="宋体" w:eastAsia="宋体" w:hAnsi="宋体" w:cs="宋体"/>
+          <w:rFonts w:ascii="SimSun" w:eastAsia="SimSun" w:hAnsi="SimSun" w:cs="SimSun"/>
           <w:b/>
           <w:bCs/>
           <w:kern w:val="0"/>
@@ -3333,7 +3411,7 @@
       </w:r>
       <w:r>
         <w:rPr>
-          <w:rFonts w:ascii="宋体" w:eastAsia="宋体" w:hAnsi="宋体" w:cs="宋体"/>
+          <w:rFonts w:ascii="SimSun" w:eastAsia="SimSun" w:hAnsi="SimSun" w:cs="SimSun"/>
           <w:kern w:val="0"/>
           <w:sz w:val="24"/>
           <w14:ligatures w14:val="none"/>
@@ -3342,7 +3420,7 @@
       </w:r>
       <w:r>
         <w:rPr>
-          <w:rFonts w:ascii="宋体" w:eastAsia="宋体" w:hAnsi="宋体" w:cs="宋体"/>
+          <w:rFonts w:ascii="SimSun" w:eastAsia="SimSun" w:hAnsi="SimSun" w:cs="SimSun"/>
           <w:b/>
           <w:bCs/>
           <w:kern w:val="0"/>
@@ -3353,7 +3431,7 @@
       </w:r>
       <w:r>
         <w:rPr>
-          <w:rFonts w:ascii="宋体" w:eastAsia="宋体" w:hAnsi="宋体" w:cs="宋体"/>
+          <w:rFonts w:ascii="SimSun" w:eastAsia="SimSun" w:hAnsi="SimSun" w:cs="SimSun"/>
           <w:kern w:val="0"/>
           <w:sz w:val="24"/>
           <w14:ligatures w14:val="none"/>
@@ -3363,7 +3441,7 @@
       <w:proofErr w:type="spellStart"/>
       <w:r>
         <w:rPr>
-          <w:rFonts w:ascii="宋体" w:eastAsia="宋体" w:hAnsi="宋体" w:cs="宋体"/>
+          <w:rFonts w:ascii="SimSun" w:eastAsia="SimSun" w:hAnsi="SimSun" w:cs="SimSun"/>
           <w:kern w:val="0"/>
           <w:sz w:val="24"/>
           <w14:ligatures w14:val="none"/>
@@ -3373,7 +3451,7 @@
       <w:proofErr w:type="spellEnd"/>
       <w:r>
         <w:rPr>
-          <w:rFonts w:ascii="宋体" w:eastAsia="宋体" w:hAnsi="宋体" w:cs="宋体"/>
+          <w:rFonts w:ascii="SimSun" w:eastAsia="SimSun" w:hAnsi="SimSun" w:cs="SimSun"/>
           <w:kern w:val="0"/>
           <w:sz w:val="24"/>
           <w14:ligatures w14:val="none"/>
@@ -3382,7 +3460,7 @@
       </w:r>
       <w:r>
         <w:rPr>
-          <w:rFonts w:ascii="宋体" w:eastAsia="宋体" w:hAnsi="宋体" w:cs="宋体"/>
+          <w:rFonts w:ascii="SimSun" w:eastAsia="SimSun" w:hAnsi="SimSun" w:cs="SimSun"/>
           <w:b/>
           <w:bCs/>
           <w:kern w:val="0"/>
@@ -3393,7 +3471,7 @@
       </w:r>
       <w:r>
         <w:rPr>
-          <w:rFonts w:ascii="宋体" w:eastAsia="宋体" w:hAnsi="宋体" w:cs="宋体"/>
+          <w:rFonts w:ascii="SimSun" w:eastAsia="SimSun" w:hAnsi="SimSun" w:cs="SimSun"/>
           <w:kern w:val="0"/>
           <w:sz w:val="24"/>
           <w14:ligatures w14:val="none"/>
@@ -3402,7 +3480,7 @@
       </w:r>
       <w:r>
         <w:rPr>
-          <w:rFonts w:ascii="宋体" w:eastAsia="宋体" w:hAnsi="宋体" w:cs="宋体"/>
+          <w:rFonts w:ascii="SimSun" w:eastAsia="SimSun" w:hAnsi="SimSun" w:cs="SimSun"/>
           <w:b/>
           <w:bCs/>
           <w:kern w:val="0"/>
@@ -3413,7 +3491,7 @@
       </w:r>
       <w:r>
         <w:rPr>
-          <w:rFonts w:ascii="宋体" w:eastAsia="宋体" w:hAnsi="宋体" w:cs="宋体"/>
+          <w:rFonts w:ascii="SimSun" w:eastAsia="SimSun" w:hAnsi="SimSun" w:cs="SimSun"/>
           <w:kern w:val="0"/>
           <w:sz w:val="24"/>
           <w14:ligatures w14:val="none"/>
@@ -3422,7 +3500,7 @@
       </w:r>
       <w:r>
         <w:rPr>
-          <w:rFonts w:ascii="宋体" w:eastAsia="宋体" w:hAnsi="宋体" w:cs="宋体"/>
+          <w:rFonts w:ascii="SimSun" w:eastAsia="SimSun" w:hAnsi="SimSun" w:cs="SimSun"/>
           <w:b/>
           <w:bCs/>
           <w:kern w:val="0"/>
@@ -3433,7 +3511,7 @@
       </w:r>
       <w:r>
         <w:rPr>
-          <w:rFonts w:ascii="宋体" w:eastAsia="宋体" w:hAnsi="宋体" w:cs="宋体"/>
+          <w:rFonts w:ascii="SimSun" w:eastAsia="SimSun" w:hAnsi="SimSun" w:cs="SimSun"/>
           <w:kern w:val="0"/>
           <w:sz w:val="24"/>
           <w14:ligatures w14:val="none"/>
@@ -3442,7 +3520,7 @@
       </w:r>
       <w:r>
         <w:rPr>
-          <w:rFonts w:ascii="宋体" w:eastAsia="宋体" w:hAnsi="宋体" w:cs="宋体"/>
+          <w:rFonts w:ascii="SimSun" w:eastAsia="SimSun" w:hAnsi="SimSun" w:cs="SimSun"/>
           <w:b/>
           <w:bCs/>
           <w:kern w:val="0"/>
@@ -3453,7 +3531,7 @@
       </w:r>
       <w:r>
         <w:rPr>
-          <w:rFonts w:ascii="宋体" w:eastAsia="宋体" w:hAnsi="宋体" w:cs="宋体"/>
+          <w:rFonts w:ascii="SimSun" w:eastAsia="SimSun" w:hAnsi="SimSun" w:cs="SimSun"/>
           <w:kern w:val="0"/>
           <w:sz w:val="24"/>
           <w14:ligatures w14:val="none"/>
@@ -3462,7 +3540,7 @@
       </w:r>
       <w:r>
         <w:rPr>
-          <w:rFonts w:ascii="宋体" w:eastAsia="宋体" w:hAnsi="宋体" w:cs="宋体"/>
+          <w:rFonts w:ascii="SimSun" w:eastAsia="SimSun" w:hAnsi="SimSun" w:cs="SimSun"/>
           <w:b/>
           <w:bCs/>
           <w:kern w:val="0"/>
@@ -3473,7 +3551,7 @@
       </w:r>
       <w:r>
         <w:rPr>
-          <w:rFonts w:ascii="宋体" w:eastAsia="宋体" w:hAnsi="宋体" w:cs="宋体"/>
+          <w:rFonts w:ascii="SimSun" w:eastAsia="SimSun" w:hAnsi="SimSun" w:cs="SimSun"/>
           <w:kern w:val="0"/>
           <w:sz w:val="24"/>
           <w14:ligatures w14:val="none"/>
@@ -3482,7 +3560,7 @@
       </w:r>
       <w:r>
         <w:rPr>
-          <w:rFonts w:ascii="宋体" w:eastAsia="宋体" w:hAnsi="宋体" w:cs="宋体"/>
+          <w:rFonts w:ascii="SimSun" w:eastAsia="SimSun" w:hAnsi="SimSun" w:cs="SimSun"/>
           <w:b/>
           <w:bCs/>
           <w:kern w:val="0"/>
@@ -3493,7 +3571,7 @@
       </w:r>
       <w:r>
         <w:rPr>
-          <w:rFonts w:ascii="宋体" w:eastAsia="宋体" w:hAnsi="宋体" w:cs="宋体"/>
+          <w:rFonts w:ascii="SimSun" w:eastAsia="SimSun" w:hAnsi="SimSun" w:cs="SimSun"/>
           <w:kern w:val="0"/>
           <w:sz w:val="24"/>
           <w14:ligatures w14:val="none"/>
@@ -3506,15 +3584,15 @@
         <w:widowControl/>
         <w:spacing w:before="100" w:beforeAutospacing="1" w:after="100" w:afterAutospacing="1" w:line="240" w:lineRule="auto"/>
         <w:rPr>
-          <w:rFonts w:ascii="宋体" w:eastAsia="宋体" w:hAnsi="宋体" w:cs="宋体"/>
-          <w:kern w:val="0"/>
-          <w:sz w:val="24"/>
-          <w14:ligatures w14:val="none"/>
-        </w:rPr>
-      </w:pPr>
-      <w:r>
-        <w:rPr>
-          <w:rFonts w:ascii="宋体" w:eastAsia="宋体" w:hAnsi="宋体" w:cs="宋体"/>
+          <w:rFonts w:ascii="SimSun" w:eastAsia="SimSun" w:hAnsi="SimSun" w:cs="SimSun"/>
+          <w:kern w:val="0"/>
+          <w:sz w:val="24"/>
+          <w14:ligatures w14:val="none"/>
+        </w:rPr>
+      </w:pPr>
+      <w:r>
+        <w:rPr>
+          <w:rFonts w:ascii="SimSun" w:eastAsia="SimSun" w:hAnsi="SimSun" w:cs="SimSun"/>
           <w:kern w:val="0"/>
           <w:sz w:val="24"/>
           <w14:ligatures w14:val="none"/>
@@ -3523,7 +3601,7 @@
       </w:r>
       <w:r>
         <w:rPr>
-          <w:rFonts w:ascii="宋体" w:eastAsia="宋体" w:hAnsi="宋体" w:cs="宋体" w:hint="eastAsia"/>
+          <w:rFonts w:ascii="SimSun" w:eastAsia="SimSun" w:hAnsi="SimSun" w:cs="SimSun" w:hint="eastAsia"/>
           <w:kern w:val="0"/>
           <w:sz w:val="24"/>
           <w14:ligatures w14:val="none"/>
@@ -3536,15 +3614,15 @@
         <w:widowControl/>
         <w:spacing w:before="100" w:beforeAutospacing="1" w:after="100" w:afterAutospacing="1" w:line="240" w:lineRule="auto"/>
         <w:rPr>
-          <w:rFonts w:ascii="宋体" w:eastAsia="宋体" w:hAnsi="宋体" w:cs="宋体"/>
-          <w:kern w:val="0"/>
-          <w:sz w:val="24"/>
-          <w14:ligatures w14:val="none"/>
-        </w:rPr>
-      </w:pPr>
-      <w:r>
-        <w:rPr>
-          <w:rFonts w:ascii="宋体" w:eastAsia="宋体" w:hAnsi="宋体" w:cs="宋体"/>
+          <w:rFonts w:ascii="SimSun" w:eastAsia="SimSun" w:hAnsi="SimSun" w:cs="SimSun"/>
+          <w:kern w:val="0"/>
+          <w:sz w:val="24"/>
+          <w14:ligatures w14:val="none"/>
+        </w:rPr>
+      </w:pPr>
+      <w:r>
+        <w:rPr>
+          <w:rFonts w:ascii="SimSun" w:eastAsia="SimSun" w:hAnsi="SimSun" w:cs="SimSun"/>
           <w:noProof/>
           <w:kern w:val="0"/>
           <w:sz w:val="24"/>
@@ -3605,15 +3683,15 @@
         <w:widowControl/>
         <w:spacing w:before="100" w:beforeAutospacing="1" w:after="100" w:afterAutospacing="1" w:line="240" w:lineRule="auto"/>
         <w:rPr>
-          <w:rFonts w:ascii="宋体" w:eastAsia="宋体" w:hAnsi="宋体" w:cs="宋体"/>
-          <w:kern w:val="0"/>
-          <w:sz w:val="24"/>
-          <w14:ligatures w14:val="none"/>
-        </w:rPr>
-      </w:pPr>
-      <w:r>
-        <w:rPr>
-          <w:rFonts w:ascii="宋体" w:eastAsia="宋体" w:hAnsi="宋体" w:cs="宋体"/>
+          <w:rFonts w:ascii="SimSun" w:eastAsia="SimSun" w:hAnsi="SimSun" w:cs="SimSun"/>
+          <w:kern w:val="0"/>
+          <w:sz w:val="24"/>
+          <w14:ligatures w14:val="none"/>
+        </w:rPr>
+      </w:pPr>
+      <w:r>
+        <w:rPr>
+          <w:rFonts w:ascii="SimSun" w:eastAsia="SimSun" w:hAnsi="SimSun" w:cs="SimSun"/>
           <w:kern w:val="0"/>
           <w:sz w:val="24"/>
           <w14:ligatures w14:val="none"/>
@@ -3627,15 +3705,15 @@
         <w:widowControl/>
         <w:spacing w:before="100" w:beforeAutospacing="1" w:after="100" w:afterAutospacing="1" w:line="240" w:lineRule="auto"/>
         <w:rPr>
-          <w:rFonts w:ascii="宋体" w:eastAsia="宋体" w:hAnsi="宋体" w:cs="宋体"/>
-          <w:kern w:val="0"/>
-          <w:sz w:val="24"/>
-          <w14:ligatures w14:val="none"/>
-        </w:rPr>
-      </w:pPr>
-      <w:r>
-        <w:rPr>
-          <w:rFonts w:ascii="宋体" w:eastAsia="宋体" w:hAnsi="宋体" w:cs="宋体"/>
+          <w:rFonts w:ascii="SimSun" w:eastAsia="SimSun" w:hAnsi="SimSun" w:cs="SimSun"/>
+          <w:kern w:val="0"/>
+          <w:sz w:val="24"/>
+          <w14:ligatures w14:val="none"/>
+        </w:rPr>
+      </w:pPr>
+      <w:r>
+        <w:rPr>
+          <w:rFonts w:ascii="SimSun" w:eastAsia="SimSun" w:hAnsi="SimSun" w:cs="SimSun"/>
           <w:kern w:val="0"/>
           <w:sz w:val="24"/>
           <w14:ligatures w14:val="none"/>
@@ -3645,7 +3723,7 @@
       <w:proofErr w:type="spellStart"/>
       <w:r>
         <w:rPr>
-          <w:rFonts w:ascii="宋体" w:eastAsia="宋体" w:hAnsi="宋体" w:cs="宋体"/>
+          <w:rFonts w:ascii="SimSun" w:eastAsia="SimSun" w:hAnsi="SimSun" w:cs="SimSun"/>
           <w:b/>
           <w:bCs/>
           <w:kern w:val="0"/>
@@ -3657,7 +3735,7 @@
       <w:proofErr w:type="spellEnd"/>
       <w:r>
         <w:rPr>
-          <w:rFonts w:ascii="宋体" w:eastAsia="宋体" w:hAnsi="宋体" w:cs="宋体"/>
+          <w:rFonts w:ascii="SimSun" w:eastAsia="SimSun" w:hAnsi="SimSun" w:cs="SimSun"/>
           <w:kern w:val="0"/>
           <w:sz w:val="24"/>
           <w14:ligatures w14:val="none"/>
@@ -3667,7 +3745,7 @@
       <w:proofErr w:type="spellStart"/>
       <w:r>
         <w:rPr>
-          <w:rFonts w:ascii="宋体" w:eastAsia="宋体" w:hAnsi="宋体" w:cs="宋体"/>
+          <w:rFonts w:ascii="SimSun" w:eastAsia="SimSun" w:hAnsi="SimSun" w:cs="SimSun"/>
           <w:kern w:val="0"/>
           <w:sz w:val="24"/>
           <w14:ligatures w14:val="none"/>
@@ -3677,7 +3755,7 @@
       <w:proofErr w:type="spellEnd"/>
       <w:r>
         <w:rPr>
-          <w:rFonts w:ascii="宋体" w:eastAsia="宋体" w:hAnsi="宋体" w:cs="宋体"/>
+          <w:rFonts w:ascii="SimSun" w:eastAsia="SimSun" w:hAnsi="SimSun" w:cs="SimSun"/>
           <w:kern w:val="0"/>
           <w:sz w:val="24"/>
           <w14:ligatures w14:val="none"/>
@@ -3687,7 +3765,7 @@
       <w:proofErr w:type="spellStart"/>
       <w:r>
         <w:rPr>
-          <w:rFonts w:ascii="宋体" w:eastAsia="宋体" w:hAnsi="宋体" w:cs="宋体"/>
+          <w:rFonts w:ascii="SimSun" w:eastAsia="SimSun" w:hAnsi="SimSun" w:cs="SimSun"/>
           <w:kern w:val="0"/>
           <w:sz w:val="24"/>
           <w14:ligatures w14:val="none"/>
@@ -3697,7 +3775,7 @@
       <w:proofErr w:type="spellEnd"/>
       <w:r>
         <w:rPr>
-          <w:rFonts w:ascii="宋体" w:eastAsia="宋体" w:hAnsi="宋体" w:cs="宋体"/>
+          <w:rFonts w:ascii="SimSun" w:eastAsia="SimSun" w:hAnsi="SimSun" w:cs="SimSun"/>
           <w:kern w:val="0"/>
           <w:sz w:val="24"/>
           <w14:ligatures w14:val="none"/>
@@ -3706,7 +3784,7 @@
       </w:r>
       <w:r>
         <w:rPr>
-          <w:rFonts w:ascii="宋体" w:eastAsia="宋体" w:hAnsi="宋体" w:cs="宋体"/>
+          <w:rFonts w:ascii="SimSun" w:eastAsia="SimSun" w:hAnsi="SimSun" w:cs="SimSun"/>
           <w:b/>
           <w:bCs/>
           <w:kern w:val="0"/>
@@ -3717,7 +3795,7 @@
       </w:r>
       <w:r>
         <w:rPr>
-          <w:rFonts w:ascii="宋体" w:eastAsia="宋体" w:hAnsi="宋体" w:cs="宋体"/>
+          <w:rFonts w:ascii="SimSun" w:eastAsia="SimSun" w:hAnsi="SimSun" w:cs="SimSun"/>
           <w:kern w:val="0"/>
           <w:sz w:val="24"/>
           <w14:ligatures w14:val="none"/>
@@ -3727,7 +3805,7 @@
       <w:proofErr w:type="spellStart"/>
       <w:r>
         <w:rPr>
-          <w:rFonts w:ascii="宋体" w:eastAsia="宋体" w:hAnsi="宋体" w:cs="宋体"/>
+          <w:rFonts w:ascii="SimSun" w:eastAsia="SimSun" w:hAnsi="SimSun" w:cs="SimSun"/>
           <w:kern w:val="0"/>
           <w:sz w:val="24"/>
           <w14:ligatures w14:val="none"/>
@@ -3737,7 +3815,7 @@
       <w:proofErr w:type="spellEnd"/>
       <w:r>
         <w:rPr>
-          <w:rFonts w:ascii="宋体" w:eastAsia="宋体" w:hAnsi="宋体" w:cs="宋体"/>
+          <w:rFonts w:ascii="SimSun" w:eastAsia="SimSun" w:hAnsi="SimSun" w:cs="SimSun"/>
           <w:kern w:val="0"/>
           <w:sz w:val="24"/>
           <w14:ligatures w14:val="none"/>
@@ -3746,7 +3824,7 @@
       </w:r>
       <w:r>
         <w:rPr>
-          <w:rFonts w:ascii="宋体" w:eastAsia="宋体" w:hAnsi="宋体" w:cs="宋体"/>
+          <w:rFonts w:ascii="SimSun" w:eastAsia="SimSun" w:hAnsi="SimSun" w:cs="SimSun"/>
           <w:b/>
           <w:bCs/>
           <w:kern w:val="0"/>
@@ -3757,7 +3835,7 @@
       </w:r>
       <w:r>
         <w:rPr>
-          <w:rFonts w:ascii="宋体" w:eastAsia="宋体" w:hAnsi="宋体" w:cs="宋体"/>
+          <w:rFonts w:ascii="SimSun" w:eastAsia="SimSun" w:hAnsi="SimSun" w:cs="SimSun"/>
           <w:kern w:val="0"/>
           <w:sz w:val="24"/>
           <w14:ligatures w14:val="none"/>
@@ -3766,7 +3844,7 @@
       </w:r>
       <w:r>
         <w:rPr>
-          <w:rFonts w:ascii="宋体" w:eastAsia="宋体" w:hAnsi="宋体" w:cs="宋体"/>
+          <w:rFonts w:ascii="SimSun" w:eastAsia="SimSun" w:hAnsi="SimSun" w:cs="SimSun"/>
           <w:b/>
           <w:bCs/>
           <w:kern w:val="0"/>
@@ -3777,7 +3855,7 @@
       </w:r>
       <w:r>
         <w:rPr>
-          <w:rFonts w:ascii="宋体" w:eastAsia="宋体" w:hAnsi="宋体" w:cs="宋体"/>
+          <w:rFonts w:ascii="SimSun" w:eastAsia="SimSun" w:hAnsi="SimSun" w:cs="SimSun"/>
           <w:kern w:val="0"/>
           <w:sz w:val="24"/>
           <w14:ligatures w14:val="none"/>
@@ -3787,7 +3865,7 @@
       <w:proofErr w:type="spellStart"/>
       <w:r>
         <w:rPr>
-          <w:rFonts w:ascii="宋体" w:eastAsia="宋体" w:hAnsi="宋体" w:cs="宋体"/>
+          <w:rFonts w:ascii="SimSun" w:eastAsia="SimSun" w:hAnsi="SimSun" w:cs="SimSun"/>
           <w:kern w:val="0"/>
           <w:sz w:val="24"/>
           <w14:ligatures w14:val="none"/>
@@ -3797,7 +3875,7 @@
       <w:proofErr w:type="spellEnd"/>
       <w:r>
         <w:rPr>
-          <w:rFonts w:ascii="宋体" w:eastAsia="宋体" w:hAnsi="宋体" w:cs="宋体"/>
+          <w:rFonts w:ascii="SimSun" w:eastAsia="SimSun" w:hAnsi="SimSun" w:cs="SimSun"/>
           <w:kern w:val="0"/>
           <w:sz w:val="24"/>
           <w14:ligatures w14:val="none"/>
@@ -3806,7 +3884,7 @@
       </w:r>
       <w:r>
         <w:rPr>
-          <w:rFonts w:ascii="宋体" w:eastAsia="宋体" w:hAnsi="宋体" w:cs="宋体"/>
+          <w:rFonts w:ascii="SimSun" w:eastAsia="SimSun" w:hAnsi="SimSun" w:cs="SimSun"/>
           <w:b/>
           <w:bCs/>
           <w:kern w:val="0"/>
@@ -3817,7 +3895,7 @@
       </w:r>
       <w:r>
         <w:rPr>
-          <w:rFonts w:ascii="宋体" w:eastAsia="宋体" w:hAnsi="宋体" w:cs="宋体"/>
+          <w:rFonts w:ascii="SimSun" w:eastAsia="SimSun" w:hAnsi="SimSun" w:cs="SimSun"/>
           <w:kern w:val="0"/>
           <w:sz w:val="24"/>
           <w14:ligatures w14:val="none"/>
@@ -3830,21 +3908,31 @@
         <w:widowControl/>
         <w:spacing w:after="0" w:line="240" w:lineRule="auto"/>
         <w:rPr>
-          <w:rFonts w:ascii="宋体" w:eastAsia="宋体" w:hAnsi="宋体" w:cs="宋体"/>
-          <w:kern w:val="0"/>
-          <w:sz w:val="24"/>
-          <w14:ligatures w14:val="none"/>
-        </w:rPr>
-      </w:pPr>
-      <w:r>
-        <w:rPr>
-          <w:rFonts w:ascii="宋体" w:eastAsia="宋体" w:hAnsi="宋体" w:cs="宋体"/>
+          <w:rFonts w:ascii="SimSun" w:eastAsia="SimSun" w:hAnsi="SimSun" w:cs="SimSun"/>
+          <w:kern w:val="0"/>
+          <w:sz w:val="24"/>
+          <w14:ligatures w14:val="none"/>
+        </w:rPr>
+      </w:pPr>
+      <w:r>
+        <w:rPr>
+          <w:rFonts w:ascii="SimSun" w:eastAsia="SimSun" w:hAnsi="SimSun" w:cs="SimSun"/>
+          <w:noProof/>
+          <w:kern w:val="0"/>
+          <w:sz w:val="24"/>
+          <w14:ligatures w14:val="none"/>
+        </w:rPr>
+      </w:r>
+      <w:r>
+        <w:rPr>
+          <w:rFonts w:ascii="SimSun" w:eastAsia="SimSun" w:hAnsi="SimSun" w:cs="SimSun"/>
+          <w:noProof/>
           <w:kern w:val="0"/>
           <w:sz w:val="24"/>
           <w14:ligatures w14:val="none"/>
         </w:rPr>
         <w:pict w14:anchorId="3D09363D">
-          <v:rect id="_x0000_i1032" style="width:0;height:1.5pt" o:hralign="center" o:hrstd="t" o:hr="t" fillcolor="#a0a0a0" stroked="f"/>
+          <v:rect id="_x0000_i1032" alt="" style="width:415.1pt;height:.05pt;mso-width-percent:0;mso-height-percent:0;mso-width-percent:0;mso-height-percent:0" o:hrpct="887" o:hralign="center" o:hrstd="t" o:hr="t" fillcolor="#a0a0a0" stroked="f"/>
         </w:pict>
       </w:r>
     </w:p>
@@ -7656,18 +7744,18 @@
     <w:lsdException w:name="Unresolved Mention" w:semiHidden="1" w:unhideWhenUsed="1"/>
     <w:lsdException w:name="Smart Link" w:semiHidden="1" w:unhideWhenUsed="1"/>
   </w:latentStyles>
-  <w:style w:type="paragraph" w:default="1" w:styleId="a">
+  <w:style w:type="paragraph" w:default="1" w:styleId="Normal">
     <w:name w:val="Normal"/>
     <w:qFormat/>
     <w:pPr>
       <w:widowControl w:val="0"/>
     </w:pPr>
   </w:style>
-  <w:style w:type="paragraph" w:styleId="1">
+  <w:style w:type="paragraph" w:styleId="Heading1">
     <w:name w:val="heading 1"/>
-    <w:basedOn w:val="a"/>
-    <w:next w:val="a"/>
-    <w:link w:val="10"/>
+    <w:basedOn w:val="Normal"/>
+    <w:next w:val="Normal"/>
+    <w:link w:val="Heading1Char"/>
     <w:uiPriority w:val="9"/>
     <w:qFormat/>
     <w:rsid w:val="00773C8A"/>
@@ -7684,11 +7772,11 @@
       <w:szCs w:val="48"/>
     </w:rPr>
   </w:style>
-  <w:style w:type="paragraph" w:styleId="2">
+  <w:style w:type="paragraph" w:styleId="Heading2">
     <w:name w:val="heading 2"/>
-    <w:basedOn w:val="a"/>
-    <w:next w:val="a"/>
-    <w:link w:val="20"/>
+    <w:basedOn w:val="Normal"/>
+    <w:next w:val="Normal"/>
+    <w:link w:val="Heading2Char"/>
     <w:uiPriority w:val="9"/>
     <w:semiHidden/>
     <w:unhideWhenUsed/>
@@ -7707,11 +7795,11 @@
       <w:szCs w:val="40"/>
     </w:rPr>
   </w:style>
-  <w:style w:type="paragraph" w:styleId="3">
+  <w:style w:type="paragraph" w:styleId="Heading3">
     <w:name w:val="heading 3"/>
-    <w:basedOn w:val="a"/>
-    <w:next w:val="a"/>
-    <w:link w:val="30"/>
+    <w:basedOn w:val="Normal"/>
+    <w:next w:val="Normal"/>
+    <w:link w:val="Heading3Char"/>
     <w:uiPriority w:val="9"/>
     <w:semiHidden/>
     <w:unhideWhenUsed/>
@@ -7730,11 +7818,11 @@
       <w:szCs w:val="32"/>
     </w:rPr>
   </w:style>
-  <w:style w:type="paragraph" w:styleId="4">
+  <w:style w:type="paragraph" w:styleId="Heading4">
     <w:name w:val="heading 4"/>
-    <w:basedOn w:val="a"/>
-    <w:next w:val="a"/>
-    <w:link w:val="40"/>
+    <w:basedOn w:val="Normal"/>
+    <w:next w:val="Normal"/>
+    <w:link w:val="Heading4Char"/>
     <w:uiPriority w:val="9"/>
     <w:semiHidden/>
     <w:unhideWhenUsed/>
@@ -7753,11 +7841,11 @@
       <w:szCs w:val="28"/>
     </w:rPr>
   </w:style>
-  <w:style w:type="paragraph" w:styleId="5">
+  <w:style w:type="paragraph" w:styleId="Heading5">
     <w:name w:val="heading 5"/>
-    <w:basedOn w:val="a"/>
-    <w:next w:val="a"/>
-    <w:link w:val="50"/>
+    <w:basedOn w:val="Normal"/>
+    <w:next w:val="Normal"/>
+    <w:link w:val="Heading5Char"/>
     <w:uiPriority w:val="9"/>
     <w:semiHidden/>
     <w:unhideWhenUsed/>
@@ -7775,11 +7863,11 @@
       <w:sz w:val="24"/>
     </w:rPr>
   </w:style>
-  <w:style w:type="paragraph" w:styleId="6">
+  <w:style w:type="paragraph" w:styleId="Heading6">
     <w:name w:val="heading 6"/>
-    <w:basedOn w:val="a"/>
-    <w:next w:val="a"/>
-    <w:link w:val="60"/>
+    <w:basedOn w:val="Normal"/>
+    <w:next w:val="Normal"/>
+    <w:link w:val="Heading6Char"/>
     <w:uiPriority w:val="9"/>
     <w:semiHidden/>
     <w:unhideWhenUsed/>
@@ -7798,11 +7886,11 @@
       <w:color w:val="0F4761" w:themeColor="accent1" w:themeShade="BF"/>
     </w:rPr>
   </w:style>
-  <w:style w:type="paragraph" w:styleId="7">
+  <w:style w:type="paragraph" w:styleId="Heading7">
     <w:name w:val="heading 7"/>
-    <w:basedOn w:val="a"/>
-    <w:next w:val="a"/>
-    <w:link w:val="70"/>
+    <w:basedOn w:val="Normal"/>
+    <w:next w:val="Normal"/>
+    <w:link w:val="Heading7Char"/>
     <w:uiPriority w:val="9"/>
     <w:semiHidden/>
     <w:unhideWhenUsed/>
@@ -7821,11 +7909,11 @@
       <w:color w:val="595959" w:themeColor="text1" w:themeTint="A6"/>
     </w:rPr>
   </w:style>
-  <w:style w:type="paragraph" w:styleId="8">
+  <w:style w:type="paragraph" w:styleId="Heading8">
     <w:name w:val="heading 8"/>
-    <w:basedOn w:val="a"/>
-    <w:next w:val="a"/>
-    <w:link w:val="80"/>
+    <w:basedOn w:val="Normal"/>
+    <w:next w:val="Normal"/>
+    <w:link w:val="Heading8Char"/>
     <w:uiPriority w:val="9"/>
     <w:semiHidden/>
     <w:unhideWhenUsed/>
@@ -7842,11 +7930,11 @@
       <w:color w:val="595959" w:themeColor="text1" w:themeTint="A6"/>
     </w:rPr>
   </w:style>
-  <w:style w:type="paragraph" w:styleId="9">
+  <w:style w:type="paragraph" w:styleId="Heading9">
     <w:name w:val="heading 9"/>
-    <w:basedOn w:val="a"/>
-    <w:next w:val="a"/>
-    <w:link w:val="90"/>
+    <w:basedOn w:val="Normal"/>
+    <w:next w:val="Normal"/>
+    <w:link w:val="Heading9Char"/>
     <w:uiPriority w:val="9"/>
     <w:semiHidden/>
     <w:unhideWhenUsed/>
@@ -7863,13 +7951,13 @@
       <w:color w:val="595959" w:themeColor="text1" w:themeTint="A6"/>
     </w:rPr>
   </w:style>
-  <w:style w:type="character" w:default="1" w:styleId="a0">
+  <w:style w:type="character" w:default="1" w:styleId="DefaultParagraphFont">
     <w:name w:val="Default Paragraph Font"/>
     <w:uiPriority w:val="1"/>
     <w:semiHidden/>
     <w:unhideWhenUsed/>
   </w:style>
-  <w:style w:type="table" w:default="1" w:styleId="a1">
+  <w:style w:type="table" w:default="1" w:styleId="TableNormal">
     <w:name w:val="Normal Table"/>
     <w:uiPriority w:val="99"/>
     <w:semiHidden/>
@@ -7884,16 +7972,16 @@
       </w:tblCellMar>
     </w:tblPr>
   </w:style>
-  <w:style w:type="numbering" w:default="1" w:styleId="a2">
+  <w:style w:type="numbering" w:default="1" w:styleId="NoList">
     <w:name w:val="No List"/>
     <w:uiPriority w:val="99"/>
     <w:semiHidden/>
     <w:unhideWhenUsed/>
   </w:style>
-  <w:style w:type="character" w:customStyle="1" w:styleId="10">
-    <w:name w:val="标题 1 字符"/>
-    <w:basedOn w:val="a0"/>
-    <w:link w:val="1"/>
+  <w:style w:type="character" w:customStyle="1" w:styleId="Heading1Char">
+    <w:name w:val="Heading 1 Char"/>
+    <w:basedOn w:val="DefaultParagraphFont"/>
+    <w:link w:val="Heading1"/>
     <w:uiPriority w:val="9"/>
     <w:rsid w:val="00773C8A"/>
     <w:rPr>
@@ -7903,10 +7991,10 @@
       <w:szCs w:val="48"/>
     </w:rPr>
   </w:style>
-  <w:style w:type="character" w:customStyle="1" w:styleId="20">
-    <w:name w:val="标题 2 字符"/>
-    <w:basedOn w:val="a0"/>
-    <w:link w:val="2"/>
+  <w:style w:type="character" w:customStyle="1" w:styleId="Heading2Char">
+    <w:name w:val="Heading 2 Char"/>
+    <w:basedOn w:val="DefaultParagraphFont"/>
+    <w:link w:val="Heading2"/>
     <w:uiPriority w:val="9"/>
     <w:semiHidden/>
     <w:rsid w:val="00773C8A"/>
@@ -7917,10 +8005,10 @@
       <w:szCs w:val="40"/>
     </w:rPr>
   </w:style>
-  <w:style w:type="character" w:customStyle="1" w:styleId="30">
-    <w:name w:val="标题 3 字符"/>
-    <w:basedOn w:val="a0"/>
-    <w:link w:val="3"/>
+  <w:style w:type="character" w:customStyle="1" w:styleId="Heading3Char">
+    <w:name w:val="Heading 3 Char"/>
+    <w:basedOn w:val="DefaultParagraphFont"/>
+    <w:link w:val="Heading3"/>
     <w:uiPriority w:val="9"/>
     <w:semiHidden/>
     <w:rsid w:val="00773C8A"/>
@@ -7931,10 +8019,10 @@
       <w:szCs w:val="32"/>
     </w:rPr>
   </w:style>
-  <w:style w:type="character" w:customStyle="1" w:styleId="40">
-    <w:name w:val="标题 4 字符"/>
-    <w:basedOn w:val="a0"/>
-    <w:link w:val="4"/>
+  <w:style w:type="character" w:customStyle="1" w:styleId="Heading4Char">
+    <w:name w:val="Heading 4 Char"/>
+    <w:basedOn w:val="DefaultParagraphFont"/>
+    <w:link w:val="Heading4"/>
     <w:uiPriority w:val="9"/>
     <w:semiHidden/>
     <w:rsid w:val="00773C8A"/>
@@ -7945,10 +8033,10 @@
       <w:szCs w:val="28"/>
     </w:rPr>
   </w:style>
-  <w:style w:type="character" w:customStyle="1" w:styleId="50">
-    <w:name w:val="标题 5 字符"/>
-    <w:basedOn w:val="a0"/>
-    <w:link w:val="5"/>
+  <w:style w:type="character" w:customStyle="1" w:styleId="Heading5Char">
+    <w:name w:val="Heading 5 Char"/>
+    <w:basedOn w:val="DefaultParagraphFont"/>
+    <w:link w:val="Heading5"/>
     <w:uiPriority w:val="9"/>
     <w:semiHidden/>
     <w:rsid w:val="00773C8A"/>
@@ -7958,10 +8046,10 @@
       <w:sz w:val="24"/>
     </w:rPr>
   </w:style>
-  <w:style w:type="character" w:customStyle="1" w:styleId="60">
-    <w:name w:val="标题 6 字符"/>
-    <w:basedOn w:val="a0"/>
-    <w:link w:val="6"/>
+  <w:style w:type="character" w:customStyle="1" w:styleId="Heading6Char">
+    <w:name w:val="Heading 6 Char"/>
+    <w:basedOn w:val="DefaultParagraphFont"/>
+    <w:link w:val="Heading6"/>
     <w:uiPriority w:val="9"/>
     <w:semiHidden/>
     <w:rsid w:val="00773C8A"/>
@@ -7972,10 +8060,10 @@
       <w:color w:val="0F4761" w:themeColor="accent1" w:themeShade="BF"/>
     </w:rPr>
   </w:style>
-  <w:style w:type="character" w:customStyle="1" w:styleId="70">
-    <w:name w:val="标题 7 字符"/>
-    <w:basedOn w:val="a0"/>
-    <w:link w:val="7"/>
+  <w:style w:type="character" w:customStyle="1" w:styleId="Heading7Char">
+    <w:name w:val="Heading 7 Char"/>
+    <w:basedOn w:val="DefaultParagraphFont"/>
+    <w:link w:val="Heading7"/>
     <w:uiPriority w:val="9"/>
     <w:semiHidden/>
     <w:rsid w:val="00773C8A"/>
@@ -7986,10 +8074,10 @@
       <w:color w:val="595959" w:themeColor="text1" w:themeTint="A6"/>
     </w:rPr>
   </w:style>
-  <w:style w:type="character" w:customStyle="1" w:styleId="80">
-    <w:name w:val="标题 8 字符"/>
-    <w:basedOn w:val="a0"/>
-    <w:link w:val="8"/>
+  <w:style w:type="character" w:customStyle="1" w:styleId="Heading8Char">
+    <w:name w:val="Heading 8 Char"/>
+    <w:basedOn w:val="DefaultParagraphFont"/>
+    <w:link w:val="Heading8"/>
     <w:uiPriority w:val="9"/>
     <w:semiHidden/>
     <w:rsid w:val="00773C8A"/>
@@ -7998,10 +8086,10 @@
       <w:color w:val="595959" w:themeColor="text1" w:themeTint="A6"/>
     </w:rPr>
   </w:style>
-  <w:style w:type="character" w:customStyle="1" w:styleId="90">
-    <w:name w:val="标题 9 字符"/>
-    <w:basedOn w:val="a0"/>
-    <w:link w:val="9"/>
+  <w:style w:type="character" w:customStyle="1" w:styleId="Heading9Char">
+    <w:name w:val="Heading 9 Char"/>
+    <w:basedOn w:val="DefaultParagraphFont"/>
+    <w:link w:val="Heading9"/>
     <w:uiPriority w:val="9"/>
     <w:semiHidden/>
     <w:rsid w:val="00773C8A"/>
@@ -8010,11 +8098,11 @@
       <w:color w:val="595959" w:themeColor="text1" w:themeTint="A6"/>
     </w:rPr>
   </w:style>
-  <w:style w:type="paragraph" w:styleId="a3">
+  <w:style w:type="paragraph" w:styleId="Title">
     <w:name w:val="Title"/>
-    <w:basedOn w:val="a"/>
-    <w:next w:val="a"/>
-    <w:link w:val="a4"/>
+    <w:basedOn w:val="Normal"/>
+    <w:next w:val="Normal"/>
+    <w:link w:val="TitleChar"/>
     <w:uiPriority w:val="10"/>
     <w:qFormat/>
     <w:rsid w:val="00773C8A"/>
@@ -8031,10 +8119,10 @@
       <w:szCs w:val="56"/>
     </w:rPr>
   </w:style>
-  <w:style w:type="character" w:customStyle="1" w:styleId="a4">
-    <w:name w:val="标题 字符"/>
-    <w:basedOn w:val="a0"/>
-    <w:link w:val="a3"/>
+  <w:style w:type="character" w:customStyle="1" w:styleId="TitleChar">
+    <w:name w:val="Title Char"/>
+    <w:basedOn w:val="DefaultParagraphFont"/>
+    <w:link w:val="Title"/>
     <w:uiPriority w:val="10"/>
     <w:rsid w:val="00773C8A"/>
     <w:rPr>
@@ -8045,11 +8133,11 @@
       <w:szCs w:val="56"/>
     </w:rPr>
   </w:style>
-  <w:style w:type="paragraph" w:styleId="a5">
+  <w:style w:type="paragraph" w:styleId="Subtitle">
     <w:name w:val="Subtitle"/>
-    <w:basedOn w:val="a"/>
-    <w:next w:val="a"/>
-    <w:link w:val="a6"/>
+    <w:basedOn w:val="Normal"/>
+    <w:next w:val="Normal"/>
+    <w:link w:val="SubtitleChar"/>
     <w:uiPriority w:val="11"/>
     <w:qFormat/>
     <w:rsid w:val="00773C8A"/>
@@ -8067,10 +8155,10 @@
       <w:szCs w:val="28"/>
     </w:rPr>
   </w:style>
-  <w:style w:type="character" w:customStyle="1" w:styleId="a6">
-    <w:name w:val="副标题 字符"/>
-    <w:basedOn w:val="a0"/>
-    <w:link w:val="a5"/>
+  <w:style w:type="character" w:customStyle="1" w:styleId="SubtitleChar">
+    <w:name w:val="Subtitle Char"/>
+    <w:basedOn w:val="DefaultParagraphFont"/>
+    <w:link w:val="Subtitle"/>
     <w:uiPriority w:val="11"/>
     <w:rsid w:val="00773C8A"/>
     <w:rPr>
@@ -8081,11 +8169,11 @@
       <w:szCs w:val="28"/>
     </w:rPr>
   </w:style>
-  <w:style w:type="paragraph" w:styleId="a7">
+  <w:style w:type="paragraph" w:styleId="Quote">
     <w:name w:val="Quote"/>
-    <w:basedOn w:val="a"/>
-    <w:next w:val="a"/>
-    <w:link w:val="a8"/>
+    <w:basedOn w:val="Normal"/>
+    <w:next w:val="Normal"/>
+    <w:link w:val="QuoteChar"/>
     <w:uiPriority w:val="29"/>
     <w:qFormat/>
     <w:rsid w:val="00773C8A"/>
@@ -8099,10 +8187,10 @@
       <w:color w:val="404040" w:themeColor="text1" w:themeTint="BF"/>
     </w:rPr>
   </w:style>
-  <w:style w:type="character" w:customStyle="1" w:styleId="a8">
-    <w:name w:val="引用 字符"/>
-    <w:basedOn w:val="a0"/>
-    <w:link w:val="a7"/>
+  <w:style w:type="character" w:customStyle="1" w:styleId="QuoteChar">
+    <w:name w:val="Quote Char"/>
+    <w:basedOn w:val="DefaultParagraphFont"/>
+    <w:link w:val="Quote"/>
     <w:uiPriority w:val="29"/>
     <w:rsid w:val="00773C8A"/>
     <w:rPr>
@@ -8111,9 +8199,9 @@
       <w:color w:val="404040" w:themeColor="text1" w:themeTint="BF"/>
     </w:rPr>
   </w:style>
-  <w:style w:type="paragraph" w:styleId="a9">
+  <w:style w:type="paragraph" w:styleId="ListParagraph">
     <w:name w:val="List Paragraph"/>
-    <w:basedOn w:val="a"/>
+    <w:basedOn w:val="Normal"/>
     <w:uiPriority w:val="34"/>
     <w:qFormat/>
     <w:rsid w:val="00773C8A"/>
@@ -8122,9 +8210,9 @@
       <w:contextualSpacing/>
     </w:pPr>
   </w:style>
-  <w:style w:type="character" w:styleId="aa">
+  <w:style w:type="character" w:styleId="IntenseEmphasis">
     <w:name w:val="Intense Emphasis"/>
-    <w:basedOn w:val="a0"/>
+    <w:basedOn w:val="DefaultParagraphFont"/>
     <w:uiPriority w:val="21"/>
     <w:qFormat/>
     <w:rsid w:val="00773C8A"/>
@@ -8134,11 +8222,11 @@
       <w:color w:val="0F4761" w:themeColor="accent1" w:themeShade="BF"/>
     </w:rPr>
   </w:style>
-  <w:style w:type="paragraph" w:styleId="ab">
+  <w:style w:type="paragraph" w:styleId="IntenseQuote">
     <w:name w:val="Intense Quote"/>
-    <w:basedOn w:val="a"/>
-    <w:next w:val="a"/>
-    <w:link w:val="ac"/>
+    <w:basedOn w:val="Normal"/>
+    <w:next w:val="Normal"/>
+    <w:link w:val="IntenseQuoteChar"/>
     <w:uiPriority w:val="30"/>
     <w:qFormat/>
     <w:rsid w:val="00773C8A"/>
@@ -8157,10 +8245,10 @@
       <w:color w:val="0F4761" w:themeColor="accent1" w:themeShade="BF"/>
     </w:rPr>
   </w:style>
-  <w:style w:type="character" w:customStyle="1" w:styleId="ac">
-    <w:name w:val="明显引用 字符"/>
-    <w:basedOn w:val="a0"/>
-    <w:link w:val="ab"/>
+  <w:style w:type="character" w:customStyle="1" w:styleId="IntenseQuoteChar">
+    <w:name w:val="Intense Quote Char"/>
+    <w:basedOn w:val="DefaultParagraphFont"/>
+    <w:link w:val="IntenseQuote"/>
     <w:uiPriority w:val="30"/>
     <w:rsid w:val="00773C8A"/>
     <w:rPr>
@@ -8169,9 +8257,9 @@
       <w:color w:val="0F4761" w:themeColor="accent1" w:themeShade="BF"/>
     </w:rPr>
   </w:style>
-  <w:style w:type="character" w:styleId="ad">
+  <w:style w:type="character" w:styleId="IntenseReference">
     <w:name w:val="Intense Reference"/>
-    <w:basedOn w:val="a0"/>
+    <w:basedOn w:val="DefaultParagraphFont"/>
     <w:uiPriority w:val="32"/>
     <w:qFormat/>
     <w:rsid w:val="00773C8A"/>
@@ -8183,10 +8271,10 @@
       <w:spacing w:val="5"/>
     </w:rPr>
   </w:style>
-  <w:style w:type="paragraph" w:styleId="ae">
+  <w:style w:type="paragraph" w:styleId="Header">
     <w:name w:val="header"/>
-    <w:basedOn w:val="a"/>
-    <w:link w:val="af"/>
+    <w:basedOn w:val="Normal"/>
+    <w:link w:val="HeaderChar"/>
     <w:uiPriority w:val="99"/>
     <w:unhideWhenUsed/>
     <w:rsid w:val="00191BE6"/>
@@ -8204,10 +8292,10 @@
       <w:szCs w:val="18"/>
     </w:rPr>
   </w:style>
-  <w:style w:type="character" w:customStyle="1" w:styleId="af">
-    <w:name w:val="页眉 字符"/>
-    <w:basedOn w:val="a0"/>
-    <w:link w:val="ae"/>
+  <w:style w:type="character" w:customStyle="1" w:styleId="HeaderChar">
+    <w:name w:val="Header Char"/>
+    <w:basedOn w:val="DefaultParagraphFont"/>
+    <w:link w:val="Header"/>
     <w:uiPriority w:val="99"/>
     <w:rsid w:val="00191BE6"/>
     <w:rPr>
@@ -8215,10 +8303,10 @@
       <w:szCs w:val="18"/>
     </w:rPr>
   </w:style>
-  <w:style w:type="paragraph" w:styleId="af0">
+  <w:style w:type="paragraph" w:styleId="Footer">
     <w:name w:val="footer"/>
-    <w:basedOn w:val="a"/>
-    <w:link w:val="af1"/>
+    <w:basedOn w:val="Normal"/>
+    <w:link w:val="FooterChar"/>
     <w:uiPriority w:val="99"/>
     <w:unhideWhenUsed/>
     <w:rsid w:val="00191BE6"/>
@@ -8235,10 +8323,10 @@
       <w:szCs w:val="18"/>
     </w:rPr>
   </w:style>
-  <w:style w:type="character" w:customStyle="1" w:styleId="af1">
-    <w:name w:val="页脚 字符"/>
-    <w:basedOn w:val="a0"/>
-    <w:link w:val="af0"/>
+  <w:style w:type="character" w:customStyle="1" w:styleId="FooterChar">
+    <w:name w:val="Footer Char"/>
+    <w:basedOn w:val="DefaultParagraphFont"/>
+    <w:link w:val="Footer"/>
     <w:uiPriority w:val="99"/>
     <w:rsid w:val="00191BE6"/>
     <w:rPr>
